--- a/english_via_skype/solutions/doc/lesson_53_Weather  W_edit.docx
+++ b/english_via_skype/solutions/doc/lesson_53_Weather  W_edit.docx
@@ -1,6 +1,6 @@
 
 <file path=word/document.xml><?xml version="1.0" encoding="utf-8"?>
-<w:document xmlns:wpc="http://schemas.microsoft.com/office/word/2010/wordprocessingCanvas" xmlns:mc="http://schemas.openxmlformats.org/markup-compatibility/2006" xmlns:o="urn:schemas-microsoft-com:office:office" xmlns:r="http://schemas.openxmlformats.org/officeDocument/2006/relationships" xmlns:m="http://schemas.openxmlformats.org/officeDocument/2006/math" xmlns:v="urn:schemas-microsoft-com:vml" xmlns:wp14="http://schemas.microsoft.com/office/word/2010/wordprocessingDrawing" xmlns:wp="http://schemas.openxmlformats.org/drawingml/2006/wordprocessingDrawing" xmlns:w10="urn:schemas-microsoft-com:office:word" xmlns:w="http://schemas.openxmlformats.org/wordprocessingml/2006/main" xmlns:w14="http://schemas.microsoft.com/office/word/2010/wordml" xmlns:w15="http://schemas.microsoft.com/office/word/2012/wordml" xmlns:wpg="http://schemas.microsoft.com/office/word/2010/wordprocessingGroup" xmlns:wpi="http://schemas.microsoft.com/office/word/2010/wordprocessingInk" xmlns:wne="http://schemas.microsoft.com/office/word/2006/wordml" xmlns:wps="http://schemas.microsoft.com/office/word/2010/wordprocessingShape" mc:Ignorable="w14 w15 wp14">
+<w:document xmlns:ve="http://schemas.openxmlformats.org/markup-compatibility/2006" xmlns:o="urn:schemas-microsoft-com:office:office" xmlns:r="http://schemas.openxmlformats.org/officeDocument/2006/relationships" xmlns:m="http://schemas.openxmlformats.org/officeDocument/2006/math" xmlns:v="urn:schemas-microsoft-com:vml" xmlns:wp="http://schemas.openxmlformats.org/drawingml/2006/wordprocessingDrawing" xmlns:w10="urn:schemas-microsoft-com:office:word" xmlns:w="http://schemas.openxmlformats.org/wordprocessingml/2006/main" xmlns:wne="http://schemas.microsoft.com/office/word/2006/wordml">
   <w:body>
     <w:p>
       <w:pPr>
@@ -24,26 +24,6 @@
           <w:szCs w:val="32"/>
           <w:lang w:val="en-US"/>
         </w:rPr>
-        <w:t xml:space="preserve">                             </w:t>
-      </w:r>
-      <w:r>
-        <w:rPr>
-          <w:rStyle w:val="Pogrubienie"/>
-          <w:color w:val="000000" w:themeColor="text1"/>
-          <w:sz w:val="32"/>
-          <w:szCs w:val="32"/>
-          <w:lang w:val="en-US"/>
-        </w:rPr>
-        <w:t xml:space="preserve">                          </w:t>
-      </w:r>
-      <w:r>
-        <w:rPr>
-          <w:rStyle w:val="Pogrubienie"/>
-          <w:color w:val="000000" w:themeColor="text1"/>
-          <w:sz w:val="32"/>
-          <w:szCs w:val="32"/>
-          <w:lang w:val="en-US"/>
-        </w:rPr>
         <w:t xml:space="preserve">Weather </w:t>
       </w:r>
     </w:p>
@@ -108,7 +88,7 @@
           <w:szCs w:val="32"/>
           <w:lang w:val="en-US"/>
         </w:rPr>
-        <w:t>Breeze, soaked, downpour, drizzle, puddle, showers, brolly , spitting, gust, pouring down, splashed</w:t>
+        <w:t>Breeze (bryza), soaked (przemoknięty), downpour (ulewa), drizzle (mżawka), puddle (kałuża), showers (przelotny deszcz), brolly (parasolka), spitting (kropić), gust (podmuch wiatru, pouring down (leje jak z cebra), splashed (ochlapać)</w:t>
       </w:r>
     </w:p>
     <w:p>
@@ -151,7 +131,27 @@
           <w:szCs w:val="32"/>
           <w:lang w:val="en-US"/>
         </w:rPr>
-        <w:t>………………………….</w:t>
+        <w:t>…</w:t>
+      </w:r>
+      <w:r>
+        <w:rPr>
+          <w:rStyle w:val="Pogrubienie"/>
+          <w:color w:val="000000" w:themeColor="text1"/>
+          <w:sz w:val="32"/>
+          <w:szCs w:val="32"/>
+          <w:lang w:val="en-US"/>
+        </w:rPr>
+        <w:t>brolly</w:t>
+      </w:r>
+      <w:r>
+        <w:rPr>
+          <w:rStyle w:val="Pogrubienie"/>
+          <w:color w:val="000000" w:themeColor="text1"/>
+          <w:sz w:val="32"/>
+          <w:szCs w:val="32"/>
+          <w:lang w:val="en-US"/>
+        </w:rPr>
+        <w:t>……………………….</w:t>
       </w:r>
       <w:r>
         <w:rPr>
@@ -190,7 +190,27 @@
           <w:szCs w:val="32"/>
           <w:lang w:val="en-US"/>
         </w:rPr>
-        <w:t>………………..</w:t>
+        <w:t>…</w:t>
+      </w:r>
+      <w:r>
+        <w:rPr>
+          <w:rStyle w:val="Pogrubienie"/>
+          <w:color w:val="000000" w:themeColor="text1"/>
+          <w:sz w:val="32"/>
+          <w:szCs w:val="32"/>
+          <w:lang w:val="en-US"/>
+        </w:rPr>
+        <w:t>showers</w:t>
+      </w:r>
+      <w:r>
+        <w:rPr>
+          <w:rStyle w:val="Pogrubienie"/>
+          <w:color w:val="000000" w:themeColor="text1"/>
+          <w:sz w:val="32"/>
+          <w:szCs w:val="32"/>
+          <w:lang w:val="en-US"/>
+        </w:rPr>
+        <w:t>……………..</w:t>
       </w:r>
       <w:r>
         <w:rPr>
@@ -219,7 +239,27 @@
           <w:szCs w:val="32"/>
           <w:lang w:val="en-US"/>
         </w:rPr>
-        <w:t>……………………</w:t>
+        <w:t>…</w:t>
+      </w:r>
+      <w:r>
+        <w:rPr>
+          <w:rStyle w:val="Pogrubienie"/>
+          <w:color w:val="000000" w:themeColor="text1"/>
+          <w:sz w:val="32"/>
+          <w:szCs w:val="32"/>
+          <w:lang w:val="en-US"/>
+        </w:rPr>
+        <w:t>spitting</w:t>
+      </w:r>
+      <w:r>
+        <w:rPr>
+          <w:rStyle w:val="Pogrubienie"/>
+          <w:color w:val="000000" w:themeColor="text1"/>
+          <w:sz w:val="32"/>
+          <w:szCs w:val="32"/>
+          <w:lang w:val="en-US"/>
+        </w:rPr>
+        <w:t>…………………</w:t>
       </w:r>
       <w:r>
         <w:rPr>
@@ -288,10 +328,550 @@
           <w:szCs w:val="32"/>
           <w:lang w:val="en-US"/>
         </w:rPr>
+        <w:t>…</w:t>
+      </w:r>
+      <w:r>
+        <w:rPr>
+          <w:rStyle w:val="Pogrubienie"/>
+          <w:color w:val="000000" w:themeColor="text1"/>
+          <w:sz w:val="32"/>
+          <w:szCs w:val="32"/>
+          <w:lang w:val="en-US"/>
+        </w:rPr>
+        <w:t>gust</w:t>
+      </w:r>
+      <w:r>
+        <w:rPr>
+          <w:rStyle w:val="Pogrubienie"/>
+          <w:color w:val="000000" w:themeColor="text1"/>
+          <w:sz w:val="32"/>
+          <w:szCs w:val="32"/>
+          <w:lang w:val="en-US"/>
+        </w:rPr>
+        <w:t>…………</w:t>
+      </w:r>
+      <w:r>
+        <w:rPr>
+          <w:rStyle w:val="apple-converted-space"/>
+          <w:color w:val="000000" w:themeColor="text1"/>
+          <w:sz w:val="32"/>
+          <w:szCs w:val="32"/>
+          <w:lang w:val="en-US"/>
+        </w:rPr>
+        <w:t> </w:t>
+      </w:r>
+      <w:r>
+        <w:rPr>
+          <w:color w:val="000000" w:themeColor="text1"/>
+          <w:sz w:val="32"/>
+          <w:szCs w:val="32"/>
+          <w:lang w:val="en-US"/>
+        </w:rPr>
+        <w:t>of wind that blew it inside out. As I struggled to fix the</w:t>
+      </w:r>
+      <w:r>
+        <w:rPr>
+          <w:rStyle w:val="apple-converted-space"/>
+          <w:color w:val="000000" w:themeColor="text1"/>
+          <w:sz w:val="32"/>
+          <w:szCs w:val="32"/>
+          <w:lang w:val="en-US"/>
+        </w:rPr>
+        <w:t> </w:t>
+      </w:r>
+      <w:r>
+        <w:rPr>
+          <w:rStyle w:val="Pogrubienie"/>
+          <w:b w:val="0"/>
+          <w:color w:val="000000" w:themeColor="text1"/>
+          <w:sz w:val="32"/>
+          <w:szCs w:val="32"/>
+          <w:lang w:val="en-US"/>
+        </w:rPr>
+        <w:t xml:space="preserve">brolly </w:t>
+      </w:r>
+      <w:r>
+        <w:rPr>
+          <w:rStyle w:val="apple-converted-space"/>
+          <w:color w:val="000000" w:themeColor="text1"/>
+          <w:sz w:val="32"/>
+          <w:szCs w:val="32"/>
+          <w:lang w:val="en-US"/>
+        </w:rPr>
+        <w:t> </w:t>
+      </w:r>
+      <w:r>
+        <w:rPr>
+          <w:color w:val="000000" w:themeColor="text1"/>
+          <w:sz w:val="32"/>
+          <w:szCs w:val="32"/>
+          <w:lang w:val="en-US"/>
+        </w:rPr>
+        <w:t>the</w:t>
+      </w:r>
+      <w:r>
+        <w:rPr>
+          <w:rStyle w:val="apple-converted-space"/>
+          <w:color w:val="000000" w:themeColor="text1"/>
+          <w:sz w:val="32"/>
+          <w:szCs w:val="32"/>
+          <w:lang w:val="en-US"/>
+        </w:rPr>
+        <w:t> </w:t>
+      </w:r>
+      <w:r>
+        <w:rPr>
+          <w:rStyle w:val="Pogrubienie"/>
+          <w:color w:val="000000" w:themeColor="text1"/>
+          <w:sz w:val="32"/>
+          <w:szCs w:val="32"/>
+          <w:lang w:val="en-US"/>
+        </w:rPr>
+        <w:t>…</w:t>
+      </w:r>
+      <w:r>
+        <w:rPr>
+          <w:rStyle w:val="Pogrubienie"/>
+          <w:color w:val="000000" w:themeColor="text1"/>
+          <w:sz w:val="32"/>
+          <w:szCs w:val="32"/>
+          <w:lang w:val="en-US"/>
+        </w:rPr>
+        <w:t>drizzle</w:t>
+      </w:r>
+      <w:r>
+        <w:rPr>
+          <w:rStyle w:val="Pogrubienie"/>
+          <w:color w:val="000000" w:themeColor="text1"/>
+          <w:sz w:val="32"/>
+          <w:szCs w:val="32"/>
+          <w:lang w:val="en-US"/>
+        </w:rPr>
+        <w:t>…………….</w:t>
+      </w:r>
+      <w:r>
+        <w:rPr>
+          <w:color w:val="000000" w:themeColor="text1"/>
+          <w:sz w:val="32"/>
+          <w:szCs w:val="32"/>
+          <w:lang w:val="en-US"/>
+        </w:rPr>
+        <w:t>started to turn into a</w:t>
+      </w:r>
+      <w:r>
+        <w:rPr>
+          <w:rStyle w:val="apple-converted-space"/>
+          <w:color w:val="000000" w:themeColor="text1"/>
+          <w:sz w:val="32"/>
+          <w:szCs w:val="32"/>
+          <w:lang w:val="en-US"/>
+        </w:rPr>
+        <w:t> </w:t>
+      </w:r>
+      <w:r>
+        <w:rPr>
+          <w:rStyle w:val="Pogrubienie"/>
+          <w:b w:val="0"/>
+          <w:color w:val="000000" w:themeColor="text1"/>
+          <w:sz w:val="32"/>
+          <w:szCs w:val="32"/>
+          <w:lang w:val="en-US"/>
+        </w:rPr>
+        <w:t>shower</w:t>
+      </w:r>
+      <w:r>
+        <w:rPr>
+          <w:color w:val="000000" w:themeColor="text1"/>
+          <w:sz w:val="32"/>
+          <w:szCs w:val="32"/>
+          <w:lang w:val="en-US"/>
+        </w:rPr>
+        <w:t>. I ran under a nearby bus stop to take shelter and the</w:t>
+      </w:r>
+      <w:r>
+        <w:rPr>
+          <w:rStyle w:val="apple-converted-space"/>
+          <w:color w:val="000000" w:themeColor="text1"/>
+          <w:sz w:val="32"/>
+          <w:szCs w:val="32"/>
+          <w:lang w:val="en-US"/>
+        </w:rPr>
+        <w:t> </w:t>
+      </w:r>
+      <w:r>
+        <w:rPr>
+          <w:rStyle w:val="Pogrubienie"/>
+          <w:b w:val="0"/>
+          <w:color w:val="000000" w:themeColor="text1"/>
+          <w:sz w:val="32"/>
+          <w:szCs w:val="32"/>
+          <w:lang w:val="en-US"/>
+        </w:rPr>
+        <w:t>have opened</w:t>
+      </w:r>
+      <w:r>
+        <w:rPr>
+          <w:color w:val="000000" w:themeColor="text1"/>
+          <w:sz w:val="32"/>
+          <w:szCs w:val="32"/>
+          <w:lang w:val="en-US"/>
+        </w:rPr>
+        <w:t>, it started</w:t>
+      </w:r>
+      <w:r>
+        <w:rPr>
+          <w:rStyle w:val="apple-converted-space"/>
+          <w:color w:val="000000" w:themeColor="text1"/>
+          <w:sz w:val="32"/>
+          <w:szCs w:val="32"/>
+          <w:lang w:val="en-US"/>
+        </w:rPr>
+        <w:t> </w:t>
+      </w:r>
+      <w:r>
+        <w:rPr>
+          <w:rStyle w:val="Pogrubienie"/>
+          <w:color w:val="000000" w:themeColor="text1"/>
+          <w:sz w:val="32"/>
+          <w:szCs w:val="32"/>
+          <w:lang w:val="en-US"/>
+        </w:rPr>
+        <w:t>…</w:t>
+      </w:r>
+      <w:r>
+        <w:rPr>
+          <w:rStyle w:val="Pogrubienie"/>
+          <w:color w:val="000000" w:themeColor="text1"/>
+          <w:sz w:val="32"/>
+          <w:szCs w:val="32"/>
+          <w:lang w:val="en-US"/>
+        </w:rPr>
+        <w:t>pouring down</w:t>
+      </w:r>
+      <w:r>
+        <w:rPr>
+          <w:rStyle w:val="Pogrubienie"/>
+          <w:color w:val="000000" w:themeColor="text1"/>
+          <w:sz w:val="32"/>
+          <w:szCs w:val="32"/>
+          <w:lang w:val="en-US"/>
+        </w:rPr>
+        <w:t>………….</w:t>
+      </w:r>
+      <w:r>
+        <w:rPr>
+          <w:color w:val="000000" w:themeColor="text1"/>
+          <w:sz w:val="32"/>
+          <w:szCs w:val="32"/>
+          <w:lang w:val="en-US"/>
+        </w:rPr>
+        <w:t>, really bucketing down. My brolly was beyond repair so I threw it in a nearby bin and just sat and watched the</w:t>
+      </w:r>
+      <w:r>
+        <w:rPr>
+          <w:rStyle w:val="apple-converted-space"/>
+          <w:color w:val="000000" w:themeColor="text1"/>
+          <w:sz w:val="32"/>
+          <w:szCs w:val="32"/>
+          <w:lang w:val="en-US"/>
+        </w:rPr>
+        <w:t> </w:t>
+      </w:r>
+      <w:r>
+        <w:rPr>
+          <w:rStyle w:val="Pogrubienie"/>
+          <w:color w:val="000000" w:themeColor="text1"/>
+          <w:sz w:val="32"/>
+          <w:szCs w:val="32"/>
+          <w:lang w:val="en-US"/>
+        </w:rPr>
+        <w:t>…</w:t>
+      </w:r>
+      <w:r>
+        <w:rPr>
+          <w:rStyle w:val="Pogrubienie"/>
+          <w:color w:val="000000" w:themeColor="text1"/>
+          <w:sz w:val="32"/>
+          <w:szCs w:val="32"/>
+          <w:lang w:val="en-US"/>
+        </w:rPr>
+        <w:t>downp</w:t>
+      </w:r>
+      <w:r>
+        <w:rPr>
+          <w:rStyle w:val="Pogrubienie"/>
+          <w:color w:val="000000" w:themeColor="text1"/>
+          <w:sz w:val="32"/>
+          <w:szCs w:val="32"/>
+          <w:lang w:val="en-US"/>
+        </w:rPr>
+        <w:t>o</w:t>
+      </w:r>
+      <w:r>
+        <w:rPr>
+          <w:rStyle w:val="Pogrubienie"/>
+          <w:color w:val="000000" w:themeColor="text1"/>
+          <w:sz w:val="32"/>
+          <w:szCs w:val="32"/>
+          <w:lang w:val="en-US"/>
+        </w:rPr>
+        <w:t>ur</w:t>
+      </w:r>
+      <w:r>
+        <w:rPr>
+          <w:rStyle w:val="Pogrubienie"/>
+          <w:color w:val="000000" w:themeColor="text1"/>
+          <w:sz w:val="32"/>
+          <w:szCs w:val="32"/>
+          <w:lang w:val="en-US"/>
+        </w:rPr>
+        <w:t>……………….</w:t>
+      </w:r>
+      <w:r>
+        <w:rPr>
+          <w:color w:val="000000" w:themeColor="text1"/>
+          <w:sz w:val="32"/>
+          <w:szCs w:val="32"/>
+          <w:lang w:val="en-US"/>
+        </w:rPr>
+        <w:t>. After about five minutes it stopped and the sun came out so I carried on walking, but after about a minute it started</w:t>
+      </w:r>
+      <w:r>
+        <w:rPr>
+          <w:rStyle w:val="apple-converted-space"/>
+          <w:color w:val="000000" w:themeColor="text1"/>
+          <w:sz w:val="32"/>
+          <w:szCs w:val="32"/>
+          <w:lang w:val="en-US"/>
+        </w:rPr>
+        <w:t> </w:t>
+      </w:r>
+      <w:r>
+        <w:rPr>
+          <w:rStyle w:val="Pogrubienie"/>
+          <w:color w:val="000000" w:themeColor="text1"/>
+          <w:sz w:val="32"/>
+          <w:szCs w:val="32"/>
+          <w:lang w:val="en-US"/>
+        </w:rPr>
+        <w:t>…</w:t>
+      </w:r>
+      <w:r>
+        <w:rPr>
+          <w:rStyle w:val="Pogrubienie"/>
+          <w:color w:val="000000" w:themeColor="text1"/>
+          <w:sz w:val="32"/>
+          <w:szCs w:val="32"/>
+          <w:lang w:val="en-US"/>
+        </w:rPr>
+        <w:t>spitting</w:t>
+      </w:r>
+      <w:r>
+        <w:rPr>
+          <w:rStyle w:val="Pogrubienie"/>
+          <w:color w:val="000000" w:themeColor="text1"/>
+          <w:sz w:val="32"/>
+          <w:szCs w:val="32"/>
+          <w:lang w:val="en-US"/>
+        </w:rPr>
+        <w:t>………………</w:t>
+      </w:r>
+      <w:r>
+        <w:rPr>
+          <w:rStyle w:val="apple-converted-space"/>
+          <w:color w:val="000000" w:themeColor="text1"/>
+          <w:sz w:val="32"/>
+          <w:szCs w:val="32"/>
+          <w:lang w:val="en-US"/>
+        </w:rPr>
+        <w:t> </w:t>
+      </w:r>
+      <w:r>
+        <w:rPr>
+          <w:color w:val="000000" w:themeColor="text1"/>
+          <w:sz w:val="32"/>
+          <w:szCs w:val="32"/>
+          <w:lang w:val="en-US"/>
+        </w:rPr>
+        <w:t>again and I had to shelter in a shop. This time it was just a quick</w:t>
+      </w:r>
+      <w:r>
+        <w:rPr>
+          <w:rStyle w:val="apple-converted-space"/>
+          <w:color w:val="000000" w:themeColor="text1"/>
+          <w:sz w:val="32"/>
+          <w:szCs w:val="32"/>
+          <w:lang w:val="en-US"/>
+        </w:rPr>
+        <w:t> </w:t>
+      </w:r>
+      <w:r>
+        <w:rPr>
+          <w:rStyle w:val="Pogrubienie"/>
+          <w:b w:val="0"/>
+          <w:color w:val="000000" w:themeColor="text1"/>
+          <w:sz w:val="32"/>
+          <w:szCs w:val="32"/>
+          <w:lang w:val="en-US"/>
+        </w:rPr>
+        <w:t>shower</w:t>
+      </w:r>
+      <w:r>
+        <w:rPr>
+          <w:rStyle w:val="apple-converted-space"/>
+          <w:color w:val="000000" w:themeColor="text1"/>
+          <w:sz w:val="32"/>
+          <w:szCs w:val="32"/>
+          <w:lang w:val="en-US"/>
+        </w:rPr>
+        <w:t> </w:t>
+      </w:r>
+      <w:r>
+        <w:rPr>
+          <w:color w:val="000000" w:themeColor="text1"/>
+          <w:sz w:val="32"/>
+          <w:szCs w:val="32"/>
+          <w:lang w:val="en-US"/>
+        </w:rPr>
+        <w:t>and when I went back outside it was mild with a warm</w:t>
+      </w:r>
+      <w:r>
+        <w:rPr>
+          <w:rStyle w:val="apple-converted-space"/>
+          <w:color w:val="000000" w:themeColor="text1"/>
+          <w:sz w:val="32"/>
+          <w:szCs w:val="32"/>
+          <w:lang w:val="en-US"/>
+        </w:rPr>
+        <w:t> </w:t>
+      </w:r>
+      <w:r>
+        <w:rPr>
+          <w:rStyle w:val="Pogrubienie"/>
+          <w:color w:val="000000" w:themeColor="text1"/>
+          <w:sz w:val="32"/>
+          <w:szCs w:val="32"/>
+          <w:lang w:val="en-US"/>
+        </w:rPr>
+        <w:t>…</w:t>
+      </w:r>
+      <w:r>
+        <w:rPr>
+          <w:rStyle w:val="Pogrubienie"/>
+          <w:color w:val="000000" w:themeColor="text1"/>
+          <w:sz w:val="32"/>
+          <w:szCs w:val="32"/>
+          <w:lang w:val="en-US"/>
+        </w:rPr>
+        <w:t>breeze</w:t>
+      </w:r>
+      <w:r>
+        <w:rPr>
+          <w:rStyle w:val="Pogrubienie"/>
+          <w:color w:val="000000" w:themeColor="text1"/>
+          <w:sz w:val="32"/>
+          <w:szCs w:val="32"/>
+          <w:lang w:val="en-US"/>
+        </w:rPr>
+        <w:t>………………………</w:t>
+      </w:r>
+      <w:r>
+        <w:rPr>
+          <w:color w:val="000000" w:themeColor="text1"/>
+          <w:sz w:val="32"/>
+          <w:szCs w:val="32"/>
+          <w:lang w:val="en-US"/>
+        </w:rPr>
+        <w:t>. However as I continued along the street a car run through a huge</w:t>
+      </w:r>
+      <w:r>
+        <w:rPr>
+          <w:rStyle w:val="apple-converted-space"/>
+          <w:color w:val="000000" w:themeColor="text1"/>
+          <w:sz w:val="32"/>
+          <w:szCs w:val="32"/>
+          <w:lang w:val="en-US"/>
+        </w:rPr>
+        <w:t> </w:t>
+      </w:r>
+      <w:r>
+        <w:rPr>
+          <w:rStyle w:val="Pogrubienie"/>
+          <w:color w:val="000000" w:themeColor="text1"/>
+          <w:sz w:val="32"/>
+          <w:szCs w:val="32"/>
+          <w:lang w:val="en-US"/>
+        </w:rPr>
+        <w:t>…</w:t>
+      </w:r>
+      <w:r>
+        <w:rPr>
+          <w:rStyle w:val="Pogrubienie"/>
+          <w:color w:val="000000" w:themeColor="text1"/>
+          <w:sz w:val="32"/>
+          <w:szCs w:val="32"/>
+          <w:lang w:val="en-US"/>
+        </w:rPr>
+        <w:t>puddle</w:t>
+      </w:r>
+      <w:r>
+        <w:rPr>
+          <w:rStyle w:val="Pogrubienie"/>
+          <w:color w:val="000000" w:themeColor="text1"/>
+          <w:sz w:val="32"/>
+          <w:szCs w:val="32"/>
+          <w:lang w:val="en-US"/>
+        </w:rPr>
+        <w:t>………………….</w:t>
+      </w:r>
+      <w:r>
+        <w:rPr>
+          <w:rStyle w:val="apple-converted-space"/>
+          <w:color w:val="000000" w:themeColor="text1"/>
+          <w:sz w:val="32"/>
+          <w:szCs w:val="32"/>
+          <w:lang w:val="en-US"/>
+        </w:rPr>
+        <w:t> </w:t>
+      </w:r>
+      <w:r>
+        <w:rPr>
+          <w:color w:val="000000" w:themeColor="text1"/>
+          <w:sz w:val="32"/>
+          <w:szCs w:val="32"/>
+          <w:lang w:val="en-US"/>
+        </w:rPr>
+        <w:t>in the road and …</w:t>
+      </w:r>
+      <w:r>
+        <w:rPr>
+          <w:color w:val="000000" w:themeColor="text1"/>
+          <w:sz w:val="32"/>
+          <w:szCs w:val="32"/>
+          <w:lang w:val="en-US"/>
+        </w:rPr>
+        <w:t>splashed</w:t>
+      </w:r>
+      <w:r>
+        <w:rPr>
+          <w:color w:val="000000" w:themeColor="text1"/>
+          <w:sz w:val="32"/>
+          <w:szCs w:val="32"/>
+          <w:lang w:val="en-US"/>
+        </w:rPr>
         <w:t>……………</w:t>
       </w:r>
       <w:r>
         <w:rPr>
+          <w:color w:val="000000" w:themeColor="text1"/>
+          <w:sz w:val="32"/>
+          <w:szCs w:val="32"/>
+          <w:lang w:val="en-US"/>
+        </w:rPr>
+        <w:t xml:space="preserve"> me, I was</w:t>
+      </w:r>
+      <w:r>
+        <w:rPr>
           <w:rStyle w:val="apple-converted-space"/>
           <w:color w:val="000000" w:themeColor="text1"/>
           <w:sz w:val="32"/>
@@ -302,317 +882,23 @@
       </w:r>
       <w:r>
         <w:rPr>
-          <w:color w:val="000000" w:themeColor="text1"/>
-          <w:sz w:val="32"/>
-          <w:szCs w:val="32"/>
-          <w:lang w:val="en-US"/>
-        </w:rPr>
-        <w:t>of wind that blew it inside out. As I struggled to fix the</w:t>
-      </w:r>
-      <w:r>
-        <w:rPr>
-          <w:rStyle w:val="apple-converted-space"/>
-          <w:color w:val="000000" w:themeColor="text1"/>
-          <w:sz w:val="32"/>
-          <w:szCs w:val="32"/>
-          <w:lang w:val="en-US"/>
-        </w:rPr>
-        <w:t> </w:t>
-      </w:r>
-      <w:r>
-        <w:rPr>
-          <w:rStyle w:val="Pogrubienie"/>
-          <w:b w:val="0"/>
-          <w:color w:val="000000" w:themeColor="text1"/>
-          <w:sz w:val="32"/>
-          <w:szCs w:val="32"/>
-          <w:lang w:val="en-US"/>
-        </w:rPr>
-        <w:t xml:space="preserve">brolly </w:t>
-      </w:r>
-      <w:r>
-        <w:rPr>
-          <w:rStyle w:val="apple-converted-space"/>
-          <w:color w:val="000000" w:themeColor="text1"/>
-          <w:sz w:val="32"/>
-          <w:szCs w:val="32"/>
-          <w:lang w:val="en-US"/>
-        </w:rPr>
-        <w:t> </w:t>
-      </w:r>
-      <w:r>
-        <w:rPr>
-          <w:color w:val="000000" w:themeColor="text1"/>
-          <w:sz w:val="32"/>
-          <w:szCs w:val="32"/>
-          <w:lang w:val="en-US"/>
-        </w:rPr>
-        <w:t>the</w:t>
-      </w:r>
-      <w:r>
-        <w:rPr>
-          <w:rStyle w:val="apple-converted-space"/>
-          <w:color w:val="000000" w:themeColor="text1"/>
-          <w:sz w:val="32"/>
-          <w:szCs w:val="32"/>
-          <w:lang w:val="en-US"/>
-        </w:rPr>
-        <w:t> </w:t>
-      </w:r>
-      <w:r>
-        <w:rPr>
-          <w:rStyle w:val="Pogrubienie"/>
-          <w:color w:val="000000" w:themeColor="text1"/>
-          <w:sz w:val="32"/>
-          <w:szCs w:val="32"/>
-          <w:lang w:val="en-US"/>
-        </w:rPr>
-        <w:t>……………….</w:t>
-      </w:r>
-      <w:r>
-        <w:rPr>
-          <w:color w:val="000000" w:themeColor="text1"/>
-          <w:sz w:val="32"/>
-          <w:szCs w:val="32"/>
-          <w:lang w:val="en-US"/>
-        </w:rPr>
-        <w:t>started to turn into a</w:t>
-      </w:r>
-      <w:r>
-        <w:rPr>
-          <w:rStyle w:val="apple-converted-space"/>
-          <w:color w:val="000000" w:themeColor="text1"/>
-          <w:sz w:val="32"/>
-          <w:szCs w:val="32"/>
-          <w:lang w:val="en-US"/>
-        </w:rPr>
-        <w:t> </w:t>
-      </w:r>
-      <w:r>
-        <w:rPr>
-          <w:rStyle w:val="Pogrubienie"/>
-          <w:b w:val="0"/>
-          <w:color w:val="000000" w:themeColor="text1"/>
-          <w:sz w:val="32"/>
-          <w:szCs w:val="32"/>
-          <w:lang w:val="en-US"/>
-        </w:rPr>
-        <w:t>shower</w:t>
-      </w:r>
-      <w:r>
-        <w:rPr>
-          <w:color w:val="000000" w:themeColor="text1"/>
-          <w:sz w:val="32"/>
-          <w:szCs w:val="32"/>
-          <w:lang w:val="en-US"/>
-        </w:rPr>
-        <w:t>. I ran under a nearby bus stop to take shelter and the</w:t>
-      </w:r>
-      <w:r>
-        <w:rPr>
-          <w:rStyle w:val="apple-converted-space"/>
-          <w:color w:val="000000" w:themeColor="text1"/>
-          <w:sz w:val="32"/>
-          <w:szCs w:val="32"/>
-          <w:lang w:val="en-US"/>
-        </w:rPr>
-        <w:t> </w:t>
-      </w:r>
-      <w:r>
-        <w:rPr>
-          <w:rStyle w:val="Pogrubienie"/>
-          <w:b w:val="0"/>
-          <w:color w:val="000000" w:themeColor="text1"/>
-          <w:sz w:val="32"/>
-          <w:szCs w:val="32"/>
-          <w:lang w:val="en-US"/>
-        </w:rPr>
-        <w:t>have opened</w:t>
-      </w:r>
-      <w:r>
-        <w:rPr>
-          <w:color w:val="000000" w:themeColor="text1"/>
-          <w:sz w:val="32"/>
-          <w:szCs w:val="32"/>
-          <w:lang w:val="en-US"/>
-        </w:rPr>
-        <w:t>, it started</w:t>
-      </w:r>
-      <w:r>
-        <w:rPr>
-          <w:rStyle w:val="apple-converted-space"/>
-          <w:color w:val="000000" w:themeColor="text1"/>
-          <w:sz w:val="32"/>
-          <w:szCs w:val="32"/>
-          <w:lang w:val="en-US"/>
-        </w:rPr>
-        <w:t> </w:t>
-      </w:r>
-      <w:r>
-        <w:rPr>
-          <w:rStyle w:val="Pogrubienie"/>
-          <w:color w:val="000000" w:themeColor="text1"/>
-          <w:sz w:val="32"/>
-          <w:szCs w:val="32"/>
-          <w:lang w:val="en-US"/>
-        </w:rPr>
-        <w:t>…………….</w:t>
-      </w:r>
-      <w:r>
-        <w:rPr>
-          <w:color w:val="000000" w:themeColor="text1"/>
-          <w:sz w:val="32"/>
-          <w:szCs w:val="32"/>
-          <w:lang w:val="en-US"/>
-        </w:rPr>
-        <w:t>, really bucketing down. My brolly was beyond repair so I threw it in a nearby bin and just sat and watched the</w:t>
-      </w:r>
-      <w:r>
-        <w:rPr>
-          <w:rStyle w:val="apple-converted-space"/>
-          <w:color w:val="000000" w:themeColor="text1"/>
-          <w:sz w:val="32"/>
-          <w:szCs w:val="32"/>
-          <w:lang w:val="en-US"/>
-        </w:rPr>
-        <w:t> </w:t>
-      </w:r>
-      <w:r>
-        <w:rPr>
-          <w:rStyle w:val="Pogrubienie"/>
-          <w:color w:val="000000" w:themeColor="text1"/>
-          <w:sz w:val="32"/>
-          <w:szCs w:val="32"/>
-          <w:lang w:val="en-US"/>
-        </w:rPr>
-        <w:t>………………….</w:t>
-      </w:r>
-      <w:r>
-        <w:rPr>
-          <w:color w:val="000000" w:themeColor="text1"/>
-          <w:sz w:val="32"/>
-          <w:szCs w:val="32"/>
-          <w:lang w:val="en-US"/>
-        </w:rPr>
-        <w:t>. After about five minutes it stopped and the sun came out so I carried on walking, but after about a minute it started</w:t>
-      </w:r>
-      <w:r>
-        <w:rPr>
-          <w:rStyle w:val="apple-converted-space"/>
-          <w:color w:val="000000" w:themeColor="text1"/>
-          <w:sz w:val="32"/>
-          <w:szCs w:val="32"/>
-          <w:lang w:val="en-US"/>
-        </w:rPr>
-        <w:t> </w:t>
-      </w:r>
-      <w:r>
-        <w:rPr>
-          <w:rStyle w:val="Pogrubienie"/>
-          <w:color w:val="000000" w:themeColor="text1"/>
-          <w:sz w:val="32"/>
-          <w:szCs w:val="32"/>
-          <w:lang w:val="en-US"/>
-        </w:rPr>
-        <w:t>…………………</w:t>
-      </w:r>
-      <w:r>
-        <w:rPr>
-          <w:rStyle w:val="apple-converted-space"/>
-          <w:color w:val="000000" w:themeColor="text1"/>
-          <w:sz w:val="32"/>
-          <w:szCs w:val="32"/>
-          <w:lang w:val="en-US"/>
-        </w:rPr>
-        <w:t> </w:t>
-      </w:r>
-      <w:r>
-        <w:rPr>
-          <w:color w:val="000000" w:themeColor="text1"/>
-          <w:sz w:val="32"/>
-          <w:szCs w:val="32"/>
-          <w:lang w:val="en-US"/>
-        </w:rPr>
-        <w:t>again and I had to shelter in a shop. This time it was just a quick</w:t>
-      </w:r>
-      <w:r>
-        <w:rPr>
-          <w:rStyle w:val="apple-converted-space"/>
-          <w:color w:val="000000" w:themeColor="text1"/>
-          <w:sz w:val="32"/>
-          <w:szCs w:val="32"/>
-          <w:lang w:val="en-US"/>
-        </w:rPr>
-        <w:t> </w:t>
-      </w:r>
-      <w:r>
-        <w:rPr>
-          <w:rStyle w:val="Pogrubienie"/>
-          <w:b w:val="0"/>
-          <w:color w:val="000000" w:themeColor="text1"/>
-          <w:sz w:val="32"/>
-          <w:szCs w:val="32"/>
-          <w:lang w:val="en-US"/>
-        </w:rPr>
-        <w:t>shower</w:t>
-      </w:r>
-      <w:r>
-        <w:rPr>
-          <w:rStyle w:val="apple-converted-space"/>
-          <w:color w:val="000000" w:themeColor="text1"/>
-          <w:sz w:val="32"/>
-          <w:szCs w:val="32"/>
-          <w:lang w:val="en-US"/>
-        </w:rPr>
-        <w:t> </w:t>
-      </w:r>
-      <w:r>
-        <w:rPr>
-          <w:color w:val="000000" w:themeColor="text1"/>
-          <w:sz w:val="32"/>
-          <w:szCs w:val="32"/>
-          <w:lang w:val="en-US"/>
-        </w:rPr>
-        <w:t>and when I went back outside it was mild with a warm</w:t>
-      </w:r>
-      <w:r>
-        <w:rPr>
-          <w:rStyle w:val="apple-converted-space"/>
-          <w:color w:val="000000" w:themeColor="text1"/>
-          <w:sz w:val="32"/>
-          <w:szCs w:val="32"/>
-          <w:lang w:val="en-US"/>
-        </w:rPr>
-        <w:t> </w:t>
-      </w:r>
-      <w:r>
-        <w:rPr>
-          <w:rStyle w:val="Pogrubienie"/>
-          <w:color w:val="000000" w:themeColor="text1"/>
-          <w:sz w:val="32"/>
-          <w:szCs w:val="32"/>
-          <w:lang w:val="en-US"/>
-        </w:rPr>
-        <w:t>…………………………</w:t>
-      </w:r>
-      <w:r>
-        <w:rPr>
-          <w:color w:val="000000" w:themeColor="text1"/>
-          <w:sz w:val="32"/>
-          <w:szCs w:val="32"/>
-          <w:lang w:val="en-US"/>
-        </w:rPr>
-        <w:t>. However as I continued along the street a car run through a huge</w:t>
-      </w:r>
-      <w:r>
-        <w:rPr>
-          <w:rStyle w:val="apple-converted-space"/>
-          <w:color w:val="000000" w:themeColor="text1"/>
-          <w:sz w:val="32"/>
-          <w:szCs w:val="32"/>
-          <w:lang w:val="en-US"/>
-        </w:rPr>
-        <w:t> </w:t>
+          <w:rStyle w:val="Pogrubienie"/>
+          <w:color w:val="000000" w:themeColor="text1"/>
+          <w:sz w:val="32"/>
+          <w:szCs w:val="32"/>
+          <w:lang w:val="en-US"/>
+        </w:rPr>
+        <w:t>…</w:t>
+      </w:r>
+      <w:r>
+        <w:rPr>
+          <w:rStyle w:val="Pogrubienie"/>
+          <w:color w:val="000000" w:themeColor="text1"/>
+          <w:sz w:val="32"/>
+          <w:szCs w:val="32"/>
+          <w:lang w:val="en-US"/>
+        </w:rPr>
+        <w:t>soaked</w:t>
       </w:r>
       <w:r>
         <w:rPr>
@@ -623,54 +909,6 @@
           <w:lang w:val="en-US"/>
         </w:rPr>
         <w:t>…………………….</w:t>
-      </w:r>
-      <w:r>
-        <w:rPr>
-          <w:rStyle w:val="apple-converted-space"/>
-          <w:color w:val="000000" w:themeColor="text1"/>
-          <w:sz w:val="32"/>
-          <w:szCs w:val="32"/>
-          <w:lang w:val="en-US"/>
-        </w:rPr>
-        <w:t> </w:t>
-      </w:r>
-      <w:r>
-        <w:rPr>
-          <w:color w:val="000000" w:themeColor="text1"/>
-          <w:sz w:val="32"/>
-          <w:szCs w:val="32"/>
-          <w:lang w:val="en-US"/>
-        </w:rPr>
-        <w:t>in the road and ………………</w:t>
-      </w:r>
-      <w:r>
-        <w:rPr>
-          <w:color w:val="000000" w:themeColor="text1"/>
-          <w:sz w:val="32"/>
-          <w:szCs w:val="32"/>
-          <w:lang w:val="en-US"/>
-        </w:rPr>
-        <w:t xml:space="preserve"> me, I was</w:t>
-      </w:r>
-      <w:r>
-        <w:rPr>
-          <w:rStyle w:val="apple-converted-space"/>
-          <w:color w:val="000000" w:themeColor="text1"/>
-          <w:sz w:val="32"/>
-          <w:szCs w:val="32"/>
-          <w:lang w:val="en-US"/>
-        </w:rPr>
-        <w:t> </w:t>
-      </w:r>
-      <w:r>
-        <w:rPr>
-          <w:rStyle w:val="Pogrubienie"/>
-          <w:color w:val="000000" w:themeColor="text1"/>
-          <w:sz w:val="32"/>
-          <w:szCs w:val="32"/>
-          <w:lang w:val="en-US"/>
-        </w:rPr>
-        <w:t>……………………….</w:t>
       </w:r>
       <w:r>
         <w:rPr>
@@ -716,37 +954,125 @@
           <w:lang w:val="en-US"/>
         </w:rPr>
       </w:pPr>
-      <w:proofErr w:type="spellStart"/>
-      <w:r>
-        <w:rPr>
-          <w:b/>
-          <w:color w:val="000000" w:themeColor="text1"/>
-          <w:sz w:val="28"/>
-          <w:szCs w:val="28"/>
-          <w:lang w:val="en-US"/>
-        </w:rPr>
-        <w:t>overcasted</w:t>
-      </w:r>
-      <w:proofErr w:type="spellEnd"/>
-      <w:r>
-        <w:rPr>
-          <w:b/>
-          <w:color w:val="000000" w:themeColor="text1"/>
-          <w:sz w:val="28"/>
-          <w:szCs w:val="28"/>
-          <w:lang w:val="en-US"/>
-        </w:rPr>
-        <w:t xml:space="preserve"> , blustery , dazzling ,  </w:t>
-      </w:r>
-      <w:r>
-        <w:rPr>
-          <w:b/>
-          <w:color w:val="000000" w:themeColor="text1"/>
-          <w:sz w:val="28"/>
-          <w:szCs w:val="28"/>
-          <w:lang w:val="en-US"/>
-        </w:rPr>
-        <w:t xml:space="preserve">nippy , spring , low/high , stuffy , </w:t>
+      <w:r>
+        <w:rPr>
+          <w:b/>
+          <w:color w:val="000000" w:themeColor="text1"/>
+          <w:sz w:val="28"/>
+          <w:szCs w:val="28"/>
+          <w:lang w:val="en-US"/>
+        </w:rPr>
+        <w:t xml:space="preserve">overcasted </w:t>
+      </w:r>
+      <w:r>
+        <w:rPr>
+          <w:b/>
+          <w:color w:val="000000" w:themeColor="text1"/>
+          <w:sz w:val="28"/>
+          <w:szCs w:val="28"/>
+          <w:lang w:val="en-US"/>
+        </w:rPr>
+        <w:t>(zachmurzony)</w:t>
+      </w:r>
+      <w:r>
+        <w:rPr>
+          <w:b/>
+          <w:color w:val="000000" w:themeColor="text1"/>
+          <w:sz w:val="28"/>
+          <w:szCs w:val="28"/>
+          <w:lang w:val="en-US"/>
+        </w:rPr>
+        <w:t xml:space="preserve">, blustery </w:t>
+      </w:r>
+      <w:r>
+        <w:rPr>
+          <w:b/>
+          <w:color w:val="000000" w:themeColor="text1"/>
+          <w:sz w:val="28"/>
+          <w:szCs w:val="28"/>
+          <w:lang w:val="en-US"/>
+        </w:rPr>
+        <w:t>(porywisty)</w:t>
+      </w:r>
+      <w:r>
+        <w:rPr>
+          <w:b/>
+          <w:color w:val="000000" w:themeColor="text1"/>
+          <w:sz w:val="28"/>
+          <w:szCs w:val="28"/>
+          <w:lang w:val="en-US"/>
+        </w:rPr>
+        <w:t xml:space="preserve">, dazzling </w:t>
+      </w:r>
+      <w:r>
+        <w:rPr>
+          <w:b/>
+          <w:color w:val="000000" w:themeColor="text1"/>
+          <w:sz w:val="28"/>
+          <w:szCs w:val="28"/>
+          <w:lang w:val="en-US"/>
+        </w:rPr>
+        <w:t>(oślepiający)</w:t>
+      </w:r>
+      <w:r>
+        <w:rPr>
+          <w:b/>
+          <w:color w:val="000000" w:themeColor="text1"/>
+          <w:sz w:val="28"/>
+          <w:szCs w:val="28"/>
+          <w:lang w:val="en-US"/>
+        </w:rPr>
+        <w:t xml:space="preserve">,  </w:t>
+      </w:r>
+      <w:r>
+        <w:rPr>
+          <w:b/>
+          <w:color w:val="000000" w:themeColor="text1"/>
+          <w:sz w:val="28"/>
+          <w:szCs w:val="28"/>
+          <w:lang w:val="en-US"/>
+        </w:rPr>
+        <w:t xml:space="preserve">nippy </w:t>
+      </w:r>
+      <w:r>
+        <w:rPr>
+          <w:b/>
+          <w:color w:val="000000" w:themeColor="text1"/>
+          <w:sz w:val="28"/>
+          <w:szCs w:val="28"/>
+          <w:lang w:val="en-US"/>
+        </w:rPr>
+        <w:t>(mroźny)</w:t>
+      </w:r>
+      <w:r>
+        <w:rPr>
+          <w:b/>
+          <w:color w:val="000000" w:themeColor="text1"/>
+          <w:sz w:val="28"/>
+          <w:szCs w:val="28"/>
+          <w:lang w:val="en-US"/>
+        </w:rPr>
+        <w:t xml:space="preserve">, spring , low/high , stuffy </w:t>
+      </w:r>
+      <w:r>
+        <w:rPr>
+          <w:b/>
+          <w:color w:val="000000" w:themeColor="text1"/>
+          <w:sz w:val="28"/>
+          <w:szCs w:val="28"/>
+          <w:lang w:val="en-US"/>
+        </w:rPr>
+        <w:t>(duszno)</w:t>
+      </w:r>
+      <w:r>
+        <w:rPr>
+          <w:b/>
+          <w:color w:val="000000" w:themeColor="text1"/>
+          <w:sz w:val="28"/>
+          <w:szCs w:val="28"/>
+          <w:lang w:val="en-US"/>
+        </w:rPr>
+        <w:t xml:space="preserve">, </w:t>
       </w:r>
     </w:p>
     <w:p>
@@ -878,6 +1204,16 @@
         </w:rPr>
         <w:t>Humidity</w:t>
       </w:r>
+      <w:r>
+        <w:rPr>
+          <w:b/>
+          <w:color w:val="000000" w:themeColor="text1"/>
+          <w:sz w:val="28"/>
+          <w:szCs w:val="28"/>
+          <w:lang w:val="en-US"/>
+        </w:rPr>
+        <w:t xml:space="preserve"> (wilgotność)</w:t>
+      </w:r>
     </w:p>
     <w:p>
       <w:pPr>
@@ -904,6 +1240,16 @@
         </w:rPr>
         <w:t>Freeze</w:t>
       </w:r>
+      <w:r>
+        <w:rPr>
+          <w:b/>
+          <w:color w:val="000000" w:themeColor="text1"/>
+          <w:sz w:val="28"/>
+          <w:szCs w:val="28"/>
+          <w:lang w:val="en-US"/>
+        </w:rPr>
+        <w:t xml:space="preserve"> (przymrozek)</w:t>
+      </w:r>
     </w:p>
     <w:p>
       <w:pPr>
@@ -961,6 +1307,7 @@
           <w:szCs w:val="32"/>
           <w:lang w:val="en-US"/>
         </w:rPr>
+        <w:lastRenderedPageBreak/>
         <w:t xml:space="preserve">, blizzards , slush, icy, </w:t>
       </w:r>
       <w:r>
@@ -1076,18 +1423,7 @@
           <w:szCs w:val="32"/>
           <w:lang w:val="en-US"/>
         </w:rPr>
-        <w:t xml:space="preserve">, </w:t>
-      </w:r>
-      <w:r>
-        <w:rPr>
-          <w:rFonts w:ascii="Times New Roman" w:hAnsi="Times New Roman" w:cs="Times New Roman"/>
-          <w:color w:val="000000" w:themeColor="text1"/>
-          <w:sz w:val="32"/>
-          <w:szCs w:val="32"/>
-          <w:lang w:val="en-US"/>
-        </w:rPr>
-        <w:lastRenderedPageBreak/>
-        <w:t>r</w:t>
+        <w:t>, r</w:t>
       </w:r>
       <w:r>
         <w:rPr>
@@ -1117,27 +1453,7 @@
           <w:szCs w:val="32"/>
           <w:lang w:val="en-US"/>
         </w:rPr>
-        <w:t>e snow at first turning to ……………..</w:t>
-      </w:r>
-      <w:r>
-        <w:rPr>
-          <w:rFonts w:ascii="Times New Roman" w:hAnsi="Times New Roman" w:cs="Times New Roman"/>
-          <w:color w:val="000000" w:themeColor="text1"/>
-          <w:sz w:val="32"/>
-          <w:szCs w:val="32"/>
-          <w:lang w:val="en-US"/>
-        </w:rPr>
-        <w:t xml:space="preserve"> </w:t>
-      </w:r>
-      <w:r>
-        <w:rPr>
-          <w:rFonts w:ascii="Times New Roman" w:hAnsi="Times New Roman" w:cs="Times New Roman"/>
-          <w:color w:val="000000" w:themeColor="text1"/>
-          <w:sz w:val="32"/>
-          <w:szCs w:val="32"/>
-          <w:lang w:val="en-US"/>
-        </w:rPr>
-        <w:t>in the streets but soon ………………… with severe ………………….</w:t>
+        <w:t>e snow at first turning to ……………..in the streets but soon ………………… with severe ………………….</w:t>
       </w:r>
       <w:r>
         <w:rPr>
@@ -1498,6 +1814,7 @@
           <w:szCs w:val="32"/>
           <w:lang w:val="en-US"/>
         </w:rPr>
+        <w:lastRenderedPageBreak/>
         <w:t xml:space="preserve">Deteriorating   </w:t>
       </w:r>
     </w:p>
@@ -1521,16 +1838,6 @@
         </w:rPr>
         <w:t>Promising</w:t>
       </w:r>
-      <w:r>
-        <w:rPr>
-          <w:rFonts w:ascii="Times New Roman" w:hAnsi="Times New Roman" w:cs="Times New Roman"/>
-          <w:color w:val="000000" w:themeColor="text1"/>
-          <w:sz w:val="32"/>
-          <w:szCs w:val="32"/>
-          <w:lang w:val="en-US"/>
-        </w:rPr>
-        <w:t xml:space="preserve">                                         </w:t>
-      </w:r>
     </w:p>
     <w:p>
       <w:pPr>
@@ -1571,7 +1878,6 @@
           <w:szCs w:val="32"/>
           <w:lang w:val="en-US"/>
         </w:rPr>
-        <w:lastRenderedPageBreak/>
         <w:t>Gloomy</w:t>
       </w:r>
     </w:p>
@@ -1618,8 +1924,8 @@
 </file>
 
 <file path=word/numbering.xml><?xml version="1.0" encoding="utf-8"?>
-<w:numbering xmlns:wpc="http://schemas.microsoft.com/office/word/2010/wordprocessingCanvas" xmlns:mc="http://schemas.openxmlformats.org/markup-compatibility/2006" xmlns:o="urn:schemas-microsoft-com:office:office" xmlns:r="http://schemas.openxmlformats.org/officeDocument/2006/relationships" xmlns:m="http://schemas.openxmlformats.org/officeDocument/2006/math" xmlns:v="urn:schemas-microsoft-com:vml" xmlns:wp14="http://schemas.microsoft.com/office/word/2010/wordprocessingDrawing" xmlns:wp="http://schemas.openxmlformats.org/drawingml/2006/wordprocessingDrawing" xmlns:w10="urn:schemas-microsoft-com:office:word" xmlns:w="http://schemas.openxmlformats.org/wordprocessingml/2006/main" xmlns:w14="http://schemas.microsoft.com/office/word/2010/wordml" xmlns:w15="http://schemas.microsoft.com/office/word/2012/wordml" xmlns:wpg="http://schemas.microsoft.com/office/word/2010/wordprocessingGroup" xmlns:wpi="http://schemas.microsoft.com/office/word/2010/wordprocessingInk" xmlns:wne="http://schemas.microsoft.com/office/word/2006/wordml" xmlns:wps="http://schemas.microsoft.com/office/word/2010/wordprocessingShape" mc:Ignorable="w14 w15 wp14">
-  <w:abstractNum w:abstractNumId="0" w15:restartNumberingAfterBreak="0">
+<w:numbering xmlns:ve="http://schemas.openxmlformats.org/markup-compatibility/2006" xmlns:o="urn:schemas-microsoft-com:office:office" xmlns:r="http://schemas.openxmlformats.org/officeDocument/2006/relationships" xmlns:m="http://schemas.openxmlformats.org/officeDocument/2006/math" xmlns:v="urn:schemas-microsoft-com:vml" xmlns:wp="http://schemas.openxmlformats.org/drawingml/2006/wordprocessingDrawing" xmlns:w10="urn:schemas-microsoft-com:office:word" xmlns:w="http://schemas.openxmlformats.org/wordprocessingml/2006/main" xmlns:wne="http://schemas.microsoft.com/office/word/2006/wordml">
+  <w:abstractNum w:abstractNumId="0">
     <w:nsid w:val="6A187B4C"/>
     <w:multiLevelType w:val="hybridMultilevel"/>
     <w:tmpl w:val="ACFA9514"/>
@@ -1738,7 +2044,7 @@
 </file>
 
 <file path=word/styles.xml><?xml version="1.0" encoding="utf-8"?>
-<w:styles xmlns:mc="http://schemas.openxmlformats.org/markup-compatibility/2006" xmlns:r="http://schemas.openxmlformats.org/officeDocument/2006/relationships" xmlns:w="http://schemas.openxmlformats.org/wordprocessingml/2006/main" xmlns:w14="http://schemas.microsoft.com/office/word/2010/wordml" xmlns:w15="http://schemas.microsoft.com/office/word/2012/wordml" mc:Ignorable="w14 w15">
+<w:styles xmlns:r="http://schemas.openxmlformats.org/officeDocument/2006/relationships" xmlns:w="http://schemas.openxmlformats.org/wordprocessingml/2006/main">
   <w:docDefaults>
     <w:rPrDefault>
       <w:rPr>
@@ -1754,378 +2060,144 @@
       </w:pPr>
     </w:pPrDefault>
   </w:docDefaults>
-  <w:latentStyles w:defLockedState="0" w:defUIPriority="99" w:defSemiHidden="0" w:defUnhideWhenUsed="0" w:defQFormat="0" w:count="371">
-    <w:lsdException w:name="Normal" w:uiPriority="0" w:qFormat="1"/>
-    <w:lsdException w:name="heading 1" w:uiPriority="9" w:qFormat="1"/>
-    <w:lsdException w:name="heading 2" w:semiHidden="1" w:uiPriority="9" w:unhideWhenUsed="1" w:qFormat="1"/>
-    <w:lsdException w:name="heading 3" w:semiHidden="1" w:uiPriority="9" w:unhideWhenUsed="1" w:qFormat="1"/>
-    <w:lsdException w:name="heading 4" w:semiHidden="1" w:uiPriority="9" w:unhideWhenUsed="1" w:qFormat="1"/>
-    <w:lsdException w:name="heading 5" w:semiHidden="1" w:uiPriority="9" w:unhideWhenUsed="1" w:qFormat="1"/>
-    <w:lsdException w:name="heading 6" w:semiHidden="1" w:uiPriority="9" w:unhideWhenUsed="1" w:qFormat="1"/>
-    <w:lsdException w:name="heading 7" w:semiHidden="1" w:uiPriority="9" w:unhideWhenUsed="1" w:qFormat="1"/>
-    <w:lsdException w:name="heading 8" w:semiHidden="1" w:uiPriority="9" w:unhideWhenUsed="1" w:qFormat="1"/>
-    <w:lsdException w:name="heading 9" w:semiHidden="1" w:uiPriority="9" w:unhideWhenUsed="1" w:qFormat="1"/>
-    <w:lsdException w:name="index 1" w:semiHidden="1" w:unhideWhenUsed="1"/>
-    <w:lsdException w:name="index 2" w:semiHidden="1" w:unhideWhenUsed="1"/>
-    <w:lsdException w:name="index 3" w:semiHidden="1" w:unhideWhenUsed="1"/>
-    <w:lsdException w:name="index 4" w:semiHidden="1" w:unhideWhenUsed="1"/>
-    <w:lsdException w:name="index 5" w:semiHidden="1" w:unhideWhenUsed="1"/>
-    <w:lsdException w:name="index 6" w:semiHidden="1" w:unhideWhenUsed="1"/>
-    <w:lsdException w:name="index 7" w:semiHidden="1" w:unhideWhenUsed="1"/>
-    <w:lsdException w:name="index 8" w:semiHidden="1" w:unhideWhenUsed="1"/>
-    <w:lsdException w:name="index 9" w:semiHidden="1" w:unhideWhenUsed="1"/>
-    <w:lsdException w:name="toc 1" w:semiHidden="1" w:uiPriority="39" w:unhideWhenUsed="1"/>
-    <w:lsdException w:name="toc 2" w:semiHidden="1" w:uiPriority="39" w:unhideWhenUsed="1"/>
-    <w:lsdException w:name="toc 3" w:semiHidden="1" w:uiPriority="39" w:unhideWhenUsed="1"/>
-    <w:lsdException w:name="toc 4" w:semiHidden="1" w:uiPriority="39" w:unhideWhenUsed="1"/>
-    <w:lsdException w:name="toc 5" w:semiHidden="1" w:uiPriority="39" w:unhideWhenUsed="1"/>
-    <w:lsdException w:name="toc 6" w:semiHidden="1" w:uiPriority="39" w:unhideWhenUsed="1"/>
-    <w:lsdException w:name="toc 7" w:semiHidden="1" w:uiPriority="39" w:unhideWhenUsed="1"/>
-    <w:lsdException w:name="toc 8" w:semiHidden="1" w:uiPriority="39" w:unhideWhenUsed="1"/>
-    <w:lsdException w:name="toc 9" w:semiHidden="1" w:uiPriority="39" w:unhideWhenUsed="1"/>
-    <w:lsdException w:name="Normal Indent" w:semiHidden="1" w:unhideWhenUsed="1"/>
-    <w:lsdException w:name="footnote text" w:semiHidden="1" w:unhideWhenUsed="1"/>
-    <w:lsdException w:name="annotation text" w:semiHidden="1" w:unhideWhenUsed="1"/>
-    <w:lsdException w:name="header" w:semiHidden="1" w:unhideWhenUsed="1"/>
-    <w:lsdException w:name="footer" w:semiHidden="1" w:unhideWhenUsed="1"/>
-    <w:lsdException w:name="index heading" w:semiHidden="1" w:unhideWhenUsed="1"/>
-    <w:lsdException w:name="caption" w:semiHidden="1" w:uiPriority="35" w:unhideWhenUsed="1" w:qFormat="1"/>
-    <w:lsdException w:name="table of figures" w:semiHidden="1" w:unhideWhenUsed="1"/>
-    <w:lsdException w:name="envelope address" w:semiHidden="1" w:unhideWhenUsed="1"/>
-    <w:lsdException w:name="envelope return" w:semiHidden="1" w:unhideWhenUsed="1"/>
-    <w:lsdException w:name="footnote reference" w:semiHidden="1" w:unhideWhenUsed="1"/>
-    <w:lsdException w:name="annotation reference" w:semiHidden="1" w:unhideWhenUsed="1"/>
-    <w:lsdException w:name="line number" w:semiHidden="1" w:unhideWhenUsed="1"/>
-    <w:lsdException w:name="page number" w:semiHidden="1" w:unhideWhenUsed="1"/>
-    <w:lsdException w:name="endnote reference" w:semiHidden="1" w:unhideWhenUsed="1"/>
-    <w:lsdException w:name="endnote text" w:semiHidden="1" w:unhideWhenUsed="1"/>
-    <w:lsdException w:name="table of authorities" w:semiHidden="1" w:unhideWhenUsed="1"/>
-    <w:lsdException w:name="macro" w:semiHidden="1" w:unhideWhenUsed="1"/>
-    <w:lsdException w:name="toa heading" w:semiHidden="1" w:unhideWhenUsed="1"/>
-    <w:lsdException w:name="List" w:semiHidden="1" w:unhideWhenUsed="1"/>
-    <w:lsdException w:name="List Bullet" w:semiHidden="1" w:unhideWhenUsed="1"/>
-    <w:lsdException w:name="List Number" w:semiHidden="1" w:unhideWhenUsed="1"/>
-    <w:lsdException w:name="List 2" w:semiHidden="1" w:unhideWhenUsed="1"/>
-    <w:lsdException w:name="List 3" w:semiHidden="1" w:unhideWhenUsed="1"/>
-    <w:lsdException w:name="List 4" w:semiHidden="1" w:unhideWhenUsed="1"/>
-    <w:lsdException w:name="List 5" w:semiHidden="1" w:unhideWhenUsed="1"/>
-    <w:lsdException w:name="List Bullet 2" w:semiHidden="1" w:unhideWhenUsed="1"/>
-    <w:lsdException w:name="List Bullet 3" w:semiHidden="1" w:unhideWhenUsed="1"/>
-    <w:lsdException w:name="List Bullet 4" w:semiHidden="1" w:unhideWhenUsed="1"/>
-    <w:lsdException w:name="List Bullet 5" w:semiHidden="1" w:unhideWhenUsed="1"/>
-    <w:lsdException w:name="List Number 2" w:semiHidden="1" w:unhideWhenUsed="1"/>
-    <w:lsdException w:name="List Number 3" w:semiHidden="1" w:unhideWhenUsed="1"/>
-    <w:lsdException w:name="List Number 4" w:semiHidden="1" w:unhideWhenUsed="1"/>
-    <w:lsdException w:name="List Number 5" w:semiHidden="1" w:unhideWhenUsed="1"/>
-    <w:lsdException w:name="Title" w:uiPriority="10" w:qFormat="1"/>
-    <w:lsdException w:name="Closing" w:semiHidden="1" w:unhideWhenUsed="1"/>
-    <w:lsdException w:name="Signature" w:semiHidden="1" w:unhideWhenUsed="1"/>
-    <w:lsdException w:name="Default Paragraph Font" w:semiHidden="1" w:uiPriority="1" w:unhideWhenUsed="1"/>
-    <w:lsdException w:name="Body Text" w:semiHidden="1" w:unhideWhenUsed="1"/>
-    <w:lsdException w:name="Body Text Indent" w:semiHidden="1" w:unhideWhenUsed="1"/>
-    <w:lsdException w:name="List Continue" w:semiHidden="1" w:unhideWhenUsed="1"/>
-    <w:lsdException w:name="List Continue 2" w:semiHidden="1" w:unhideWhenUsed="1"/>
-    <w:lsdException w:name="List Continue 3" w:semiHidden="1" w:unhideWhenUsed="1"/>
-    <w:lsdException w:name="List Continue 4" w:semiHidden="1" w:unhideWhenUsed="1"/>
-    <w:lsdException w:name="List Continue 5" w:semiHidden="1" w:unhideWhenUsed="1"/>
-    <w:lsdException w:name="Message Header" w:semiHidden="1" w:unhideWhenUsed="1"/>
-    <w:lsdException w:name="Subtitle" w:uiPriority="11" w:qFormat="1"/>
-    <w:lsdException w:name="Salutation" w:semiHidden="1" w:unhideWhenUsed="1"/>
-    <w:lsdException w:name="Date" w:semiHidden="1" w:unhideWhenUsed="1"/>
-    <w:lsdException w:name="Body Text First Indent" w:semiHidden="1" w:unhideWhenUsed="1"/>
-    <w:lsdException w:name="Body Text First Indent 2" w:semiHidden="1" w:unhideWhenUsed="1"/>
-    <w:lsdException w:name="Note Heading" w:semiHidden="1" w:unhideWhenUsed="1"/>
-    <w:lsdException w:name="Body Text 2" w:semiHidden="1" w:unhideWhenUsed="1"/>
-    <w:lsdException w:name="Body Text 3" w:semiHidden="1" w:unhideWhenUsed="1"/>
-    <w:lsdException w:name="Body Text Indent 2" w:semiHidden="1" w:unhideWhenUsed="1"/>
-    <w:lsdException w:name="Body Text Indent 3" w:semiHidden="1" w:unhideWhenUsed="1"/>
-    <w:lsdException w:name="Block Text" w:semiHidden="1" w:unhideWhenUsed="1"/>
-    <w:lsdException w:name="Hyperlink" w:semiHidden="1" w:unhideWhenUsed="1"/>
-    <w:lsdException w:name="FollowedHyperlink" w:semiHidden="1" w:unhideWhenUsed="1"/>
-    <w:lsdException w:name="Strong" w:uiPriority="22" w:qFormat="1"/>
-    <w:lsdException w:name="Emphasis" w:uiPriority="20" w:qFormat="1"/>
-    <w:lsdException w:name="Document Map" w:semiHidden="1" w:unhideWhenUsed="1"/>
-    <w:lsdException w:name="Plain Text" w:semiHidden="1" w:unhideWhenUsed="1"/>
-    <w:lsdException w:name="E-mail Signature" w:semiHidden="1" w:unhideWhenUsed="1"/>
-    <w:lsdException w:name="HTML Top of Form" w:semiHidden="1" w:unhideWhenUsed="1"/>
-    <w:lsdException w:name="HTML Bottom of Form" w:semiHidden="1" w:unhideWhenUsed="1"/>
-    <w:lsdException w:name="Normal (Web)" w:semiHidden="1" w:unhideWhenUsed="1"/>
-    <w:lsdException w:name="HTML Acronym" w:semiHidden="1" w:unhideWhenUsed="1"/>
-    <w:lsdException w:name="HTML Address" w:semiHidden="1" w:unhideWhenUsed="1"/>
-    <w:lsdException w:name="HTML Cite" w:semiHidden="1" w:unhideWhenUsed="1"/>
-    <w:lsdException w:name="HTML Code" w:semiHidden="1" w:unhideWhenUsed="1"/>
-    <w:lsdException w:name="HTML Definition" w:semiHidden="1" w:unhideWhenUsed="1"/>
-    <w:lsdException w:name="HTML Keyboard" w:semiHidden="1" w:unhideWhenUsed="1"/>
-    <w:lsdException w:name="HTML Preformatted" w:semiHidden="1" w:unhideWhenUsed="1"/>
-    <w:lsdException w:name="HTML Sample" w:semiHidden="1" w:unhideWhenUsed="1"/>
-    <w:lsdException w:name="HTML Typewriter" w:semiHidden="1" w:unhideWhenUsed="1"/>
-    <w:lsdException w:name="HTML Variable" w:semiHidden="1" w:unhideWhenUsed="1"/>
-    <w:lsdException w:name="Normal Table" w:semiHidden="1" w:unhideWhenUsed="1"/>
-    <w:lsdException w:name="annotation subject" w:semiHidden="1" w:unhideWhenUsed="1"/>
-    <w:lsdException w:name="No List" w:semiHidden="1" w:unhideWhenUsed="1"/>
-    <w:lsdException w:name="Outline List 1" w:semiHidden="1" w:unhideWhenUsed="1"/>
-    <w:lsdException w:name="Outline List 2" w:semiHidden="1" w:unhideWhenUsed="1"/>
-    <w:lsdException w:name="Outline List 3" w:semiHidden="1" w:unhideWhenUsed="1"/>
-    <w:lsdException w:name="Table Simple 1" w:semiHidden="1" w:unhideWhenUsed="1"/>
-    <w:lsdException w:name="Table Simple 2" w:semiHidden="1" w:unhideWhenUsed="1"/>
-    <w:lsdException w:name="Table Simple 3" w:semiHidden="1" w:unhideWhenUsed="1"/>
-    <w:lsdException w:name="Table Classic 1" w:semiHidden="1" w:unhideWhenUsed="1"/>
-    <w:lsdException w:name="Table Classic 2" w:semiHidden="1" w:unhideWhenUsed="1"/>
-    <w:lsdException w:name="Table Classic 3" w:semiHidden="1" w:unhideWhenUsed="1"/>
-    <w:lsdException w:name="Table Classic 4" w:semiHidden="1" w:unhideWhenUsed="1"/>
-    <w:lsdException w:name="Table Colorful 1" w:semiHidden="1" w:unhideWhenUsed="1"/>
-    <w:lsdException w:name="Table Colorful 2" w:semiHidden="1" w:unhideWhenUsed="1"/>
-    <w:lsdException w:name="Table Colorful 3" w:semiHidden="1" w:unhideWhenUsed="1"/>
-    <w:lsdException w:name="Table Columns 1" w:semiHidden="1" w:unhideWhenUsed="1"/>
-    <w:lsdException w:name="Table Columns 2" w:semiHidden="1" w:unhideWhenUsed="1"/>
-    <w:lsdException w:name="Table Columns 3" w:semiHidden="1" w:unhideWhenUsed="1"/>
-    <w:lsdException w:name="Table Columns 4" w:semiHidden="1" w:unhideWhenUsed="1"/>
-    <w:lsdException w:name="Table Columns 5" w:semiHidden="1" w:unhideWhenUsed="1"/>
-    <w:lsdException w:name="Table Grid 1" w:semiHidden="1" w:unhideWhenUsed="1"/>
-    <w:lsdException w:name="Table Grid 2" w:semiHidden="1" w:unhideWhenUsed="1"/>
-    <w:lsdException w:name="Table Grid 3" w:semiHidden="1" w:unhideWhenUsed="1"/>
-    <w:lsdException w:name="Table Grid 4" w:semiHidden="1" w:unhideWhenUsed="1"/>
-    <w:lsdException w:name="Table Grid 5" w:semiHidden="1" w:unhideWhenUsed="1"/>
-    <w:lsdException w:name="Table Grid 6" w:semiHidden="1" w:unhideWhenUsed="1"/>
-    <w:lsdException w:name="Table Grid 7" w:semiHidden="1" w:unhideWhenUsed="1"/>
-    <w:lsdException w:name="Table Grid 8" w:semiHidden="1" w:unhideWhenUsed="1"/>
-    <w:lsdException w:name="Table List 1" w:semiHidden="1" w:unhideWhenUsed="1"/>
-    <w:lsdException w:name="Table List 2" w:semiHidden="1" w:unhideWhenUsed="1"/>
-    <w:lsdException w:name="Table List 3" w:semiHidden="1" w:unhideWhenUsed="1"/>
-    <w:lsdException w:name="Table List 4" w:semiHidden="1" w:unhideWhenUsed="1"/>
-    <w:lsdException w:name="Table List 5" w:semiHidden="1" w:unhideWhenUsed="1"/>
-    <w:lsdException w:name="Table List 6" w:semiHidden="1" w:unhideWhenUsed="1"/>
-    <w:lsdException w:name="Table List 7" w:semiHidden="1" w:unhideWhenUsed="1"/>
-    <w:lsdException w:name="Table List 8" w:semiHidden="1" w:unhideWhenUsed="1"/>
-    <w:lsdException w:name="Table 3D effects 1" w:semiHidden="1" w:unhideWhenUsed="1"/>
-    <w:lsdException w:name="Table 3D effects 2" w:semiHidden="1" w:unhideWhenUsed="1"/>
-    <w:lsdException w:name="Table 3D effects 3" w:semiHidden="1" w:unhideWhenUsed="1"/>
-    <w:lsdException w:name="Table Contemporary" w:semiHidden="1" w:unhideWhenUsed="1"/>
-    <w:lsdException w:name="Table Elegant" w:semiHidden="1" w:unhideWhenUsed="1"/>
-    <w:lsdException w:name="Table Professional" w:semiHidden="1" w:unhideWhenUsed="1"/>
-    <w:lsdException w:name="Table Subtle 1" w:semiHidden="1" w:unhideWhenUsed="1"/>
-    <w:lsdException w:name="Table Subtle 2" w:semiHidden="1" w:unhideWhenUsed="1"/>
-    <w:lsdException w:name="Table Web 1" w:semiHidden="1" w:unhideWhenUsed="1"/>
-    <w:lsdException w:name="Table Web 2" w:semiHidden="1" w:unhideWhenUsed="1"/>
-    <w:lsdException w:name="Table Web 3" w:semiHidden="1" w:unhideWhenUsed="1"/>
-    <w:lsdException w:name="Balloon Text" w:semiHidden="1" w:unhideWhenUsed="1"/>
-    <w:lsdException w:name="Table Grid" w:uiPriority="59"/>
-    <w:lsdException w:name="Table Theme" w:semiHidden="1" w:unhideWhenUsed="1"/>
-    <w:lsdException w:name="Placeholder Text" w:semiHidden="1"/>
-    <w:lsdException w:name="No Spacing" w:uiPriority="1" w:qFormat="1"/>
-    <w:lsdException w:name="Light Shading" w:uiPriority="60"/>
-    <w:lsdException w:name="Light List" w:uiPriority="61"/>
-    <w:lsdException w:name="Light Grid" w:uiPriority="62"/>
-    <w:lsdException w:name="Medium Shading 1" w:uiPriority="63"/>
-    <w:lsdException w:name="Medium Shading 2" w:uiPriority="64"/>
-    <w:lsdException w:name="Medium List 1" w:uiPriority="65"/>
-    <w:lsdException w:name="Medium List 2" w:uiPriority="66"/>
-    <w:lsdException w:name="Medium Grid 1" w:uiPriority="67"/>
-    <w:lsdException w:name="Medium Grid 2" w:uiPriority="68"/>
-    <w:lsdException w:name="Medium Grid 3" w:uiPriority="69"/>
-    <w:lsdException w:name="Dark List" w:uiPriority="70"/>
-    <w:lsdException w:name="Colorful Shading" w:uiPriority="71"/>
-    <w:lsdException w:name="Colorful List" w:uiPriority="72"/>
-    <w:lsdException w:name="Colorful Grid" w:uiPriority="73"/>
-    <w:lsdException w:name="Light Shading Accent 1" w:uiPriority="60"/>
-    <w:lsdException w:name="Light List Accent 1" w:uiPriority="61"/>
-    <w:lsdException w:name="Light Grid Accent 1" w:uiPriority="62"/>
-    <w:lsdException w:name="Medium Shading 1 Accent 1" w:uiPriority="63"/>
-    <w:lsdException w:name="Medium Shading 2 Accent 1" w:uiPriority="64"/>
-    <w:lsdException w:name="Medium List 1 Accent 1" w:uiPriority="65"/>
-    <w:lsdException w:name="Revision" w:semiHidden="1"/>
-    <w:lsdException w:name="List Paragraph" w:uiPriority="34" w:qFormat="1"/>
-    <w:lsdException w:name="Quote" w:uiPriority="29" w:qFormat="1"/>
-    <w:lsdException w:name="Intense Quote" w:uiPriority="30" w:qFormat="1"/>
-    <w:lsdException w:name="Medium List 2 Accent 1" w:uiPriority="66"/>
-    <w:lsdException w:name="Medium Grid 1 Accent 1" w:uiPriority="67"/>
-    <w:lsdException w:name="Medium Grid 2 Accent 1" w:uiPriority="68"/>
-    <w:lsdException w:name="Medium Grid 3 Accent 1" w:uiPriority="69"/>
-    <w:lsdException w:name="Dark List Accent 1" w:uiPriority="70"/>
-    <w:lsdException w:name="Colorful Shading Accent 1" w:uiPriority="71"/>
-    <w:lsdException w:name="Colorful List Accent 1" w:uiPriority="72"/>
-    <w:lsdException w:name="Colorful Grid Accent 1" w:uiPriority="73"/>
-    <w:lsdException w:name="Light Shading Accent 2" w:uiPriority="60"/>
-    <w:lsdException w:name="Light List Accent 2" w:uiPriority="61"/>
-    <w:lsdException w:name="Light Grid Accent 2" w:uiPriority="62"/>
-    <w:lsdException w:name="Medium Shading 1 Accent 2" w:uiPriority="63"/>
-    <w:lsdException w:name="Medium Shading 2 Accent 2" w:uiPriority="64"/>
-    <w:lsdException w:name="Medium List 1 Accent 2" w:uiPriority="65"/>
-    <w:lsdException w:name="Medium List 2 Accent 2" w:uiPriority="66"/>
-    <w:lsdException w:name="Medium Grid 1 Accent 2" w:uiPriority="67"/>
-    <w:lsdException w:name="Medium Grid 2 Accent 2" w:uiPriority="68"/>
-    <w:lsdException w:name="Medium Grid 3 Accent 2" w:uiPriority="69"/>
-    <w:lsdException w:name="Dark List Accent 2" w:uiPriority="70"/>
-    <w:lsdException w:name="Colorful Shading Accent 2" w:uiPriority="71"/>
-    <w:lsdException w:name="Colorful List Accent 2" w:uiPriority="72"/>
-    <w:lsdException w:name="Colorful Grid Accent 2" w:uiPriority="73"/>
-    <w:lsdException w:name="Light Shading Accent 3" w:uiPriority="60"/>
-    <w:lsdException w:name="Light List Accent 3" w:uiPriority="61"/>
-    <w:lsdException w:name="Light Grid Accent 3" w:uiPriority="62"/>
-    <w:lsdException w:name="Medium Shading 1 Accent 3" w:uiPriority="63"/>
-    <w:lsdException w:name="Medium Shading 2 Accent 3" w:uiPriority="64"/>
-    <w:lsdException w:name="Medium List 1 Accent 3" w:uiPriority="65"/>
-    <w:lsdException w:name="Medium List 2 Accent 3" w:uiPriority="66"/>
-    <w:lsdException w:name="Medium Grid 1 Accent 3" w:uiPriority="67"/>
-    <w:lsdException w:name="Medium Grid 2 Accent 3" w:uiPriority="68"/>
-    <w:lsdException w:name="Medium Grid 3 Accent 3" w:uiPriority="69"/>
-    <w:lsdException w:name="Dark List Accent 3" w:uiPriority="70"/>
-    <w:lsdException w:name="Colorful Shading Accent 3" w:uiPriority="71"/>
-    <w:lsdException w:name="Colorful List Accent 3" w:uiPriority="72"/>
-    <w:lsdException w:name="Colorful Grid Accent 3" w:uiPriority="73"/>
-    <w:lsdException w:name="Light Shading Accent 4" w:uiPriority="60"/>
-    <w:lsdException w:name="Light List Accent 4" w:uiPriority="61"/>
-    <w:lsdException w:name="Light Grid Accent 4" w:uiPriority="62"/>
-    <w:lsdException w:name="Medium Shading 1 Accent 4" w:uiPriority="63"/>
-    <w:lsdException w:name="Medium Shading 2 Accent 4" w:uiPriority="64"/>
-    <w:lsdException w:name="Medium List 1 Accent 4" w:uiPriority="65"/>
-    <w:lsdException w:name="Medium List 2 Accent 4" w:uiPriority="66"/>
-    <w:lsdException w:name="Medium Grid 1 Accent 4" w:uiPriority="67"/>
-    <w:lsdException w:name="Medium Grid 2 Accent 4" w:uiPriority="68"/>
-    <w:lsdException w:name="Medium Grid 3 Accent 4" w:uiPriority="69"/>
-    <w:lsdException w:name="Dark List Accent 4" w:uiPriority="70"/>
-    <w:lsdException w:name="Colorful Shading Accent 4" w:uiPriority="71"/>
-    <w:lsdException w:name="Colorful List Accent 4" w:uiPriority="72"/>
-    <w:lsdException w:name="Colorful Grid Accent 4" w:uiPriority="73"/>
-    <w:lsdException w:name="Light Shading Accent 5" w:uiPriority="60"/>
-    <w:lsdException w:name="Light List Accent 5" w:uiPriority="61"/>
-    <w:lsdException w:name="Light Grid Accent 5" w:uiPriority="62"/>
-    <w:lsdException w:name="Medium Shading 1 Accent 5" w:uiPriority="63"/>
-    <w:lsdException w:name="Medium Shading 2 Accent 5" w:uiPriority="64"/>
-    <w:lsdException w:name="Medium List 1 Accent 5" w:uiPriority="65"/>
-    <w:lsdException w:name="Medium List 2 Accent 5" w:uiPriority="66"/>
-    <w:lsdException w:name="Medium Grid 1 Accent 5" w:uiPriority="67"/>
-    <w:lsdException w:name="Medium Grid 2 Accent 5" w:uiPriority="68"/>
-    <w:lsdException w:name="Medium Grid 3 Accent 5" w:uiPriority="69"/>
-    <w:lsdException w:name="Dark List Accent 5" w:uiPriority="70"/>
-    <w:lsdException w:name="Colorful Shading Accent 5" w:uiPriority="71"/>
-    <w:lsdException w:name="Colorful List Accent 5" w:uiPriority="72"/>
-    <w:lsdException w:name="Colorful Grid Accent 5" w:uiPriority="73"/>
-    <w:lsdException w:name="Light Shading Accent 6" w:uiPriority="60"/>
-    <w:lsdException w:name="Light List Accent 6" w:uiPriority="61"/>
-    <w:lsdException w:name="Light Grid Accent 6" w:uiPriority="62"/>
-    <w:lsdException w:name="Medium Shading 1 Accent 6" w:uiPriority="63"/>
-    <w:lsdException w:name="Medium Shading 2 Accent 6" w:uiPriority="64"/>
-    <w:lsdException w:name="Medium List 1 Accent 6" w:uiPriority="65"/>
-    <w:lsdException w:name="Medium List 2 Accent 6" w:uiPriority="66"/>
-    <w:lsdException w:name="Medium Grid 1 Accent 6" w:uiPriority="67"/>
-    <w:lsdException w:name="Medium Grid 2 Accent 6" w:uiPriority="68"/>
-    <w:lsdException w:name="Medium Grid 3 Accent 6" w:uiPriority="69"/>
-    <w:lsdException w:name="Dark List Accent 6" w:uiPriority="70"/>
-    <w:lsdException w:name="Colorful Shading Accent 6" w:uiPriority="71"/>
-    <w:lsdException w:name="Colorful List Accent 6" w:uiPriority="72"/>
-    <w:lsdException w:name="Colorful Grid Accent 6" w:uiPriority="73"/>
-    <w:lsdException w:name="Subtle Emphasis" w:uiPriority="19" w:qFormat="1"/>
-    <w:lsdException w:name="Intense Emphasis" w:uiPriority="21" w:qFormat="1"/>
-    <w:lsdException w:name="Subtle Reference" w:uiPriority="31" w:qFormat="1"/>
-    <w:lsdException w:name="Intense Reference" w:uiPriority="32" w:qFormat="1"/>
-    <w:lsdException w:name="Book Title" w:uiPriority="33" w:qFormat="1"/>
-    <w:lsdException w:name="Bibliography" w:semiHidden="1" w:uiPriority="37" w:unhideWhenUsed="1"/>
-    <w:lsdException w:name="TOC Heading" w:semiHidden="1" w:uiPriority="39" w:unhideWhenUsed="1" w:qFormat="1"/>
-    <w:lsdException w:name="Plain Table 1" w:uiPriority="41"/>
-    <w:lsdException w:name="Plain Table 2" w:uiPriority="42"/>
-    <w:lsdException w:name="Plain Table 3" w:uiPriority="43"/>
-    <w:lsdException w:name="Plain Table 4" w:uiPriority="44"/>
-    <w:lsdException w:name="Plain Table 5" w:uiPriority="45"/>
-    <w:lsdException w:name="Grid Table Light" w:uiPriority="40"/>
-    <w:lsdException w:name="Grid Table 1 Light" w:uiPriority="46"/>
-    <w:lsdException w:name="Grid Table 2" w:uiPriority="47"/>
-    <w:lsdException w:name="Grid Table 3" w:uiPriority="48"/>
-    <w:lsdException w:name="Grid Table 4" w:uiPriority="49"/>
-    <w:lsdException w:name="Grid Table 5 Dark" w:uiPriority="50"/>
-    <w:lsdException w:name="Grid Table 6 Colorful" w:uiPriority="51"/>
-    <w:lsdException w:name="Grid Table 7 Colorful" w:uiPriority="52"/>
-    <w:lsdException w:name="Grid Table 1 Light Accent 1" w:uiPriority="46"/>
-    <w:lsdException w:name="Grid Table 2 Accent 1" w:uiPriority="47"/>
-    <w:lsdException w:name="Grid Table 3 Accent 1" w:uiPriority="48"/>
-    <w:lsdException w:name="Grid Table 4 Accent 1" w:uiPriority="49"/>
-    <w:lsdException w:name="Grid Table 5 Dark Accent 1" w:uiPriority="50"/>
-    <w:lsdException w:name="Grid Table 6 Colorful Accent 1" w:uiPriority="51"/>
-    <w:lsdException w:name="Grid Table 7 Colorful Accent 1" w:uiPriority="52"/>
-    <w:lsdException w:name="Grid Table 1 Light Accent 2" w:uiPriority="46"/>
-    <w:lsdException w:name="Grid Table 2 Accent 2" w:uiPriority="47"/>
-    <w:lsdException w:name="Grid Table 3 Accent 2" w:uiPriority="48"/>
-    <w:lsdException w:name="Grid Table 4 Accent 2" w:uiPriority="49"/>
-    <w:lsdException w:name="Grid Table 5 Dark Accent 2" w:uiPriority="50"/>
-    <w:lsdException w:name="Grid Table 6 Colorful Accent 2" w:uiPriority="51"/>
-    <w:lsdException w:name="Grid Table 7 Colorful Accent 2" w:uiPriority="52"/>
-    <w:lsdException w:name="Grid Table 1 Light Accent 3" w:uiPriority="46"/>
-    <w:lsdException w:name="Grid Table 2 Accent 3" w:uiPriority="47"/>
-    <w:lsdException w:name="Grid Table 3 Accent 3" w:uiPriority="48"/>
-    <w:lsdException w:name="Grid Table 4 Accent 3" w:uiPriority="49"/>
-    <w:lsdException w:name="Grid Table 5 Dark Accent 3" w:uiPriority="50"/>
-    <w:lsdException w:name="Grid Table 6 Colorful Accent 3" w:uiPriority="51"/>
-    <w:lsdException w:name="Grid Table 7 Colorful Accent 3" w:uiPriority="52"/>
-    <w:lsdException w:name="Grid Table 1 Light Accent 4" w:uiPriority="46"/>
-    <w:lsdException w:name="Grid Table 2 Accent 4" w:uiPriority="47"/>
-    <w:lsdException w:name="Grid Table 3 Accent 4" w:uiPriority="48"/>
-    <w:lsdException w:name="Grid Table 4 Accent 4" w:uiPriority="49"/>
-    <w:lsdException w:name="Grid Table 5 Dark Accent 4" w:uiPriority="50"/>
-    <w:lsdException w:name="Grid Table 6 Colorful Accent 4" w:uiPriority="51"/>
-    <w:lsdException w:name="Grid Table 7 Colorful Accent 4" w:uiPriority="52"/>
-    <w:lsdException w:name="Grid Table 1 Light Accent 5" w:uiPriority="46"/>
-    <w:lsdException w:name="Grid Table 2 Accent 5" w:uiPriority="47"/>
-    <w:lsdException w:name="Grid Table 3 Accent 5" w:uiPriority="48"/>
-    <w:lsdException w:name="Grid Table 4 Accent 5" w:uiPriority="49"/>
-    <w:lsdException w:name="Grid Table 5 Dark Accent 5" w:uiPriority="50"/>
-    <w:lsdException w:name="Grid Table 6 Colorful Accent 5" w:uiPriority="51"/>
-    <w:lsdException w:name="Grid Table 7 Colorful Accent 5" w:uiPriority="52"/>
-    <w:lsdException w:name="Grid Table 1 Light Accent 6" w:uiPriority="46"/>
-    <w:lsdException w:name="Grid Table 2 Accent 6" w:uiPriority="47"/>
-    <w:lsdException w:name="Grid Table 3 Accent 6" w:uiPriority="48"/>
-    <w:lsdException w:name="Grid Table 4 Accent 6" w:uiPriority="49"/>
-    <w:lsdException w:name="Grid Table 5 Dark Accent 6" w:uiPriority="50"/>
-    <w:lsdException w:name="Grid Table 6 Colorful Accent 6" w:uiPriority="51"/>
-    <w:lsdException w:name="Grid Table 7 Colorful Accent 6" w:uiPriority="52"/>
-    <w:lsdException w:name="List Table 1 Light" w:uiPriority="46"/>
-    <w:lsdException w:name="List Table 2" w:uiPriority="47"/>
-    <w:lsdException w:name="List Table 3" w:uiPriority="48"/>
-    <w:lsdException w:name="List Table 4" w:uiPriority="49"/>
-    <w:lsdException w:name="List Table 5 Dark" w:uiPriority="50"/>
-    <w:lsdException w:name="List Table 6 Colorful" w:uiPriority="51"/>
-    <w:lsdException w:name="List Table 7 Colorful" w:uiPriority="52"/>
-    <w:lsdException w:name="List Table 1 Light Accent 1" w:uiPriority="46"/>
-    <w:lsdException w:name="List Table 2 Accent 1" w:uiPriority="47"/>
-    <w:lsdException w:name="List Table 3 Accent 1" w:uiPriority="48"/>
-    <w:lsdException w:name="List Table 4 Accent 1" w:uiPriority="49"/>
-    <w:lsdException w:name="List Table 5 Dark Accent 1" w:uiPriority="50"/>
-    <w:lsdException w:name="List Table 6 Colorful Accent 1" w:uiPriority="51"/>
-    <w:lsdException w:name="List Table 7 Colorful Accent 1" w:uiPriority="52"/>
-    <w:lsdException w:name="List Table 1 Light Accent 2" w:uiPriority="46"/>
-    <w:lsdException w:name="List Table 2 Accent 2" w:uiPriority="47"/>
-    <w:lsdException w:name="List Table 3 Accent 2" w:uiPriority="48"/>
-    <w:lsdException w:name="List Table 4 Accent 2" w:uiPriority="49"/>
-    <w:lsdException w:name="List Table 5 Dark Accent 2" w:uiPriority="50"/>
-    <w:lsdException w:name="List Table 6 Colorful Accent 2" w:uiPriority="51"/>
-    <w:lsdException w:name="List Table 7 Colorful Accent 2" w:uiPriority="52"/>
-    <w:lsdException w:name="List Table 1 Light Accent 3" w:uiPriority="46"/>
-    <w:lsdException w:name="List Table 2 Accent 3" w:uiPriority="47"/>
-    <w:lsdException w:name="List Table 3 Accent 3" w:uiPriority="48"/>
-    <w:lsdException w:name="List Table 4 Accent 3" w:uiPriority="49"/>
-    <w:lsdException w:name="List Table 5 Dark Accent 3" w:uiPriority="50"/>
-    <w:lsdException w:name="List Table 6 Colorful Accent 3" w:uiPriority="51"/>
-    <w:lsdException w:name="List Table 7 Colorful Accent 3" w:uiPriority="52"/>
-    <w:lsdException w:name="List Table 1 Light Accent 4" w:uiPriority="46"/>
-    <w:lsdException w:name="List Table 2 Accent 4" w:uiPriority="47"/>
-    <w:lsdException w:name="List Table 3 Accent 4" w:uiPriority="48"/>
-    <w:lsdException w:name="List Table 4 Accent 4" w:uiPriority="49"/>
-    <w:lsdException w:name="List Table 5 Dark Accent 4" w:uiPriority="50"/>
-    <w:lsdException w:name="List Table 6 Colorful Accent 4" w:uiPriority="51"/>
-    <w:lsdException w:name="List Table 7 Colorful Accent 4" w:uiPriority="52"/>
-    <w:lsdException w:name="List Table 1 Light Accent 5" w:uiPriority="46"/>
-    <w:lsdException w:name="List Table 2 Accent 5" w:uiPriority="47"/>
-    <w:lsdException w:name="List Table 3 Accent 5" w:uiPriority="48"/>
-    <w:lsdException w:name="List Table 4 Accent 5" w:uiPriority="49"/>
-    <w:lsdException w:name="List Table 5 Dark Accent 5" w:uiPriority="50"/>
-    <w:lsdException w:name="List Table 6 Colorful Accent 5" w:uiPriority="51"/>
-    <w:lsdException w:name="List Table 7 Colorful Accent 5" w:uiPriority="52"/>
-    <w:lsdException w:name="List Table 1 Light Accent 6" w:uiPriority="46"/>
-    <w:lsdException w:name="List Table 2 Accent 6" w:uiPriority="47"/>
-    <w:lsdException w:name="List Table 3 Accent 6" w:uiPriority="48"/>
-    <w:lsdException w:name="List Table 4 Accent 6" w:uiPriority="49"/>
-    <w:lsdException w:name="List Table 5 Dark Accent 6" w:uiPriority="50"/>
-    <w:lsdException w:name="List Table 6 Colorful Accent 6" w:uiPriority="51"/>
-    <w:lsdException w:name="List Table 7 Colorful Accent 6" w:uiPriority="52"/>
+  <w:latentStyles w:defLockedState="0" w:defUIPriority="99" w:defSemiHidden="1" w:defUnhideWhenUsed="1" w:defQFormat="0" w:count="267">
+    <w:lsdException w:name="Normal" w:semiHidden="0" w:uiPriority="0" w:unhideWhenUsed="0" w:qFormat="1"/>
+    <w:lsdException w:name="heading 1" w:semiHidden="0" w:uiPriority="9" w:unhideWhenUsed="0" w:qFormat="1"/>
+    <w:lsdException w:name="heading 2" w:uiPriority="9" w:qFormat="1"/>
+    <w:lsdException w:name="heading 3" w:uiPriority="9" w:qFormat="1"/>
+    <w:lsdException w:name="heading 4" w:uiPriority="9" w:qFormat="1"/>
+    <w:lsdException w:name="heading 5" w:uiPriority="9" w:qFormat="1"/>
+    <w:lsdException w:name="heading 6" w:uiPriority="9" w:qFormat="1"/>
+    <w:lsdException w:name="heading 7" w:uiPriority="9" w:qFormat="1"/>
+    <w:lsdException w:name="heading 8" w:uiPriority="9" w:qFormat="1"/>
+    <w:lsdException w:name="heading 9" w:uiPriority="9" w:qFormat="1"/>
+    <w:lsdException w:name="toc 1" w:uiPriority="39"/>
+    <w:lsdException w:name="toc 2" w:uiPriority="39"/>
+    <w:lsdException w:name="toc 3" w:uiPriority="39"/>
+    <w:lsdException w:name="toc 4" w:uiPriority="39"/>
+    <w:lsdException w:name="toc 5" w:uiPriority="39"/>
+    <w:lsdException w:name="toc 6" w:uiPriority="39"/>
+    <w:lsdException w:name="toc 7" w:uiPriority="39"/>
+    <w:lsdException w:name="toc 8" w:uiPriority="39"/>
+    <w:lsdException w:name="toc 9" w:uiPriority="39"/>
+    <w:lsdException w:name="caption" w:uiPriority="35" w:qFormat="1"/>
+    <w:lsdException w:name="Title" w:semiHidden="0" w:uiPriority="10" w:unhideWhenUsed="0" w:qFormat="1"/>
+    <w:lsdException w:name="Default Paragraph Font" w:uiPriority="1"/>
+    <w:lsdException w:name="Subtitle" w:semiHidden="0" w:uiPriority="11" w:unhideWhenUsed="0" w:qFormat="1"/>
+    <w:lsdException w:name="Strong" w:semiHidden="0" w:uiPriority="22" w:unhideWhenUsed="0" w:qFormat="1"/>
+    <w:lsdException w:name="Emphasis" w:semiHidden="0" w:uiPriority="20" w:unhideWhenUsed="0" w:qFormat="1"/>
+    <w:lsdException w:name="Table Grid" w:semiHidden="0" w:uiPriority="59" w:unhideWhenUsed="0"/>
+    <w:lsdException w:name="Placeholder Text" w:unhideWhenUsed="0"/>
+    <w:lsdException w:name="No Spacing" w:semiHidden="0" w:uiPriority="1" w:unhideWhenUsed="0" w:qFormat="1"/>
+    <w:lsdException w:name="Light Shading" w:semiHidden="0" w:uiPriority="60" w:unhideWhenUsed="0"/>
+    <w:lsdException w:name="Light List" w:semiHidden="0" w:uiPriority="61" w:unhideWhenUsed="0"/>
+    <w:lsdException w:name="Light Grid" w:semiHidden="0" w:uiPriority="62" w:unhideWhenUsed="0"/>
+    <w:lsdException w:name="Medium Shading 1" w:semiHidden="0" w:uiPriority="63" w:unhideWhenUsed="0"/>
+    <w:lsdException w:name="Medium Shading 2" w:semiHidden="0" w:uiPriority="64" w:unhideWhenUsed="0"/>
+    <w:lsdException w:name="Medium List 1" w:semiHidden="0" w:uiPriority="65" w:unhideWhenUsed="0"/>
+    <w:lsdException w:name="Medium List 2" w:semiHidden="0" w:uiPriority="66" w:unhideWhenUsed="0"/>
+    <w:lsdException w:name="Medium Grid 1" w:semiHidden="0" w:uiPriority="67" w:unhideWhenUsed="0"/>
+    <w:lsdException w:name="Medium Grid 2" w:semiHidden="0" w:uiPriority="68" w:unhideWhenUsed="0"/>
+    <w:lsdException w:name="Medium Grid 3" w:semiHidden="0" w:uiPriority="69" w:unhideWhenUsed="0"/>
+    <w:lsdException w:name="Dark List" w:semiHidden="0" w:uiPriority="70" w:unhideWhenUsed="0"/>
+    <w:lsdException w:name="Colorful Shading" w:semiHidden="0" w:uiPriority="71" w:unhideWhenUsed="0"/>
+    <w:lsdException w:name="Colorful List" w:semiHidden="0" w:uiPriority="72" w:unhideWhenUsed="0"/>
+    <w:lsdException w:name="Colorful Grid" w:semiHidden="0" w:uiPriority="73" w:unhideWhenUsed="0"/>
+    <w:lsdException w:name="Light Shading Accent 1" w:semiHidden="0" w:uiPriority="60" w:unhideWhenUsed="0"/>
+    <w:lsdException w:name="Light List Accent 1" w:semiHidden="0" w:uiPriority="61" w:unhideWhenUsed="0"/>
+    <w:lsdException w:name="Light Grid Accent 1" w:semiHidden="0" w:uiPriority="62" w:unhideWhenUsed="0"/>
+    <w:lsdException w:name="Medium Shading 1 Accent 1" w:semiHidden="0" w:uiPriority="63" w:unhideWhenUsed="0"/>
+    <w:lsdException w:name="Medium Shading 2 Accent 1" w:semiHidden="0" w:uiPriority="64" w:unhideWhenUsed="0"/>
+    <w:lsdException w:name="Medium List 1 Accent 1" w:semiHidden="0" w:uiPriority="65" w:unhideWhenUsed="0"/>
+    <w:lsdException w:name="Revision" w:unhideWhenUsed="0"/>
+    <w:lsdException w:name="List Paragraph" w:semiHidden="0" w:uiPriority="34" w:unhideWhenUsed="0" w:qFormat="1"/>
+    <w:lsdException w:name="Quote" w:semiHidden="0" w:uiPriority="29" w:unhideWhenUsed="0" w:qFormat="1"/>
+    <w:lsdException w:name="Intense Quote" w:semiHidden="0" w:uiPriority="30" w:unhideWhenUsed="0" w:qFormat="1"/>
+    <w:lsdException w:name="Medium List 2 Accent 1" w:semiHidden="0" w:uiPriority="66" w:unhideWhenUsed="0"/>
+    <w:lsdException w:name="Medium Grid 1 Accent 1" w:semiHidden="0" w:uiPriority="67" w:unhideWhenUsed="0"/>
+    <w:lsdException w:name="Medium Grid 2 Accent 1" w:semiHidden="0" w:uiPriority="68" w:unhideWhenUsed="0"/>
+    <w:lsdException w:name="Medium Grid 3 Accent 1" w:semiHidden="0" w:uiPriority="69" w:unhideWhenUsed="0"/>
+    <w:lsdException w:name="Dark List Accent 1" w:semiHidden="0" w:uiPriority="70" w:unhideWhenUsed="0"/>
+    <w:lsdException w:name="Colorful Shading Accent 1" w:semiHidden="0" w:uiPriority="71" w:unhideWhenUsed="0"/>
+    <w:lsdException w:name="Colorful List Accent 1" w:semiHidden="0" w:uiPriority="72" w:unhideWhenUsed="0"/>
+    <w:lsdException w:name="Colorful Grid Accent 1" w:semiHidden="0" w:uiPriority="73" w:unhideWhenUsed="0"/>
+    <w:lsdException w:name="Light Shading Accent 2" w:semiHidden="0" w:uiPriority="60" w:unhideWhenUsed="0"/>
+    <w:lsdException w:name="Light List Accent 2" w:semiHidden="0" w:uiPriority="61" w:unhideWhenUsed="0"/>
+    <w:lsdException w:name="Light Grid Accent 2" w:semiHidden="0" w:uiPriority="62" w:unhideWhenUsed="0"/>
+    <w:lsdException w:name="Medium Shading 1 Accent 2" w:semiHidden="0" w:uiPriority="63" w:unhideWhenUsed="0"/>
+    <w:lsdException w:name="Medium Shading 2 Accent 2" w:semiHidden="0" w:uiPriority="64" w:unhideWhenUsed="0"/>
+    <w:lsdException w:name="Medium List 1 Accent 2" w:semiHidden="0" w:uiPriority="65" w:unhideWhenUsed="0"/>
+    <w:lsdException w:name="Medium List 2 Accent 2" w:semiHidden="0" w:uiPriority="66" w:unhideWhenUsed="0"/>
+    <w:lsdException w:name="Medium Grid 1 Accent 2" w:semiHidden="0" w:uiPriority="67" w:unhideWhenUsed="0"/>
+    <w:lsdException w:name="Medium Grid 2 Accent 2" w:semiHidden="0" w:uiPriority="68" w:unhideWhenUsed="0"/>
+    <w:lsdException w:name="Medium Grid 3 Accent 2" w:semiHidden="0" w:uiPriority="69" w:unhideWhenUsed="0"/>
+    <w:lsdException w:name="Dark List Accent 2" w:semiHidden="0" w:uiPriority="70" w:unhideWhenUsed="0"/>
+    <w:lsdException w:name="Colorful Shading Accent 2" w:semiHidden="0" w:uiPriority="71" w:unhideWhenUsed="0"/>
+    <w:lsdException w:name="Colorful List Accent 2" w:semiHidden="0" w:uiPriority="72" w:unhideWhenUsed="0"/>
+    <w:lsdException w:name="Colorful Grid Accent 2" w:semiHidden="0" w:uiPriority="73" w:unhideWhenUsed="0"/>
+    <w:lsdException w:name="Light Shading Accent 3" w:semiHidden="0" w:uiPriority="60" w:unhideWhenUsed="0"/>
+    <w:lsdException w:name="Light List Accent 3" w:semiHidden="0" w:uiPriority="61" w:unhideWhenUsed="0"/>
+    <w:lsdException w:name="Light Grid Accent 3" w:semiHidden="0" w:uiPriority="62" w:unhideWhenUsed="0"/>
+    <w:lsdException w:name="Medium Shading 1 Accent 3" w:semiHidden="0" w:uiPriority="63" w:unhideWhenUsed="0"/>
+    <w:lsdException w:name="Medium Shading 2 Accent 3" w:semiHidden="0" w:uiPriority="64" w:unhideWhenUsed="0"/>
+    <w:lsdException w:name="Medium List 1 Accent 3" w:semiHidden="0" w:uiPriority="65" w:unhideWhenUsed="0"/>
+    <w:lsdException w:name="Medium List 2 Accent 3" w:semiHidden="0" w:uiPriority="66" w:unhideWhenUsed="0"/>
+    <w:lsdException w:name="Medium Grid 1 Accent 3" w:semiHidden="0" w:uiPriority="67" w:unhideWhenUsed="0"/>
+    <w:lsdException w:name="Medium Grid 2 Accent 3" w:semiHidden="0" w:uiPriority="68" w:unhideWhenUsed="0"/>
+    <w:lsdException w:name="Medium Grid 3 Accent 3" w:semiHidden="0" w:uiPriority="69" w:unhideWhenUsed="0"/>
+    <w:lsdException w:name="Dark List Accent 3" w:semiHidden="0" w:uiPriority="70" w:unhideWhenUsed="0"/>
+    <w:lsdException w:name="Colorful Shading Accent 3" w:semiHidden="0" w:uiPriority="71" w:unhideWhenUsed="0"/>
+    <w:lsdException w:name="Colorful List Accent 3" w:semiHidden="0" w:uiPriority="72" w:unhideWhenUsed="0"/>
+    <w:lsdException w:name="Colorful Grid Accent 3" w:semiHidden="0" w:uiPriority="73" w:unhideWhenUsed="0"/>
+    <w:lsdException w:name="Light Shading Accent 4" w:semiHidden="0" w:uiPriority="60" w:unhideWhenUsed="0"/>
+    <w:lsdException w:name="Light List Accent 4" w:semiHidden="0" w:uiPriority="61" w:unhideWhenUsed="0"/>
+    <w:lsdException w:name="Light Grid Accent 4" w:semiHidden="0" w:uiPriority="62" w:unhideWhenUsed="0"/>
+    <w:lsdException w:name="Medium Shading 1 Accent 4" w:semiHidden="0" w:uiPriority="63" w:unhideWhenUsed="0"/>
+    <w:lsdException w:name="Medium Shading 2 Accent 4" w:semiHidden="0" w:uiPriority="64" w:unhideWhenUsed="0"/>
+    <w:lsdException w:name="Medium List 1 Accent 4" w:semiHidden="0" w:uiPriority="65" w:unhideWhenUsed="0"/>
+    <w:lsdException w:name="Medium List 2 Accent 4" w:semiHidden="0" w:uiPriority="66" w:unhideWhenUsed="0"/>
+    <w:lsdException w:name="Medium Grid 1 Accent 4" w:semiHidden="0" w:uiPriority="67" w:unhideWhenUsed="0"/>
+    <w:lsdException w:name="Medium Grid 2 Accent 4" w:semiHidden="0" w:uiPriority="68" w:unhideWhenUsed="0"/>
+    <w:lsdException w:name="Medium Grid 3 Accent 4" w:semiHidden="0" w:uiPriority="69" w:unhideWhenUsed="0"/>
+    <w:lsdException w:name="Dark List Accent 4" w:semiHidden="0" w:uiPriority="70" w:unhideWhenUsed="0"/>
+    <w:lsdException w:name="Colorful Shading Accent 4" w:semiHidden="0" w:uiPriority="71" w:unhideWhenUsed="0"/>
+    <w:lsdException w:name="Colorful List Accent 4" w:semiHidden="0" w:uiPriority="72" w:unhideWhenUsed="0"/>
+    <w:lsdException w:name="Colorful Grid Accent 4" w:semiHidden="0" w:uiPriority="73" w:unhideWhenUsed="0"/>
+    <w:lsdException w:name="Light Shading Accent 5" w:semiHidden="0" w:uiPriority="60" w:unhideWhenUsed="0"/>
+    <w:lsdException w:name="Light List Accent 5" w:semiHidden="0" w:uiPriority="61" w:unhideWhenUsed="0"/>
+    <w:lsdException w:name="Light Grid Accent 5" w:semiHidden="0" w:uiPriority="62" w:unhideWhenUsed="0"/>
+    <w:lsdException w:name="Medium Shading 1 Accent 5" w:semiHidden="0" w:uiPriority="63" w:unhideWhenUsed="0"/>
+    <w:lsdException w:name="Medium Shading 2 Accent 5" w:semiHidden="0" w:uiPriority="64" w:unhideWhenUsed="0"/>
+    <w:lsdException w:name="Medium List 1 Accent 5" w:semiHidden="0" w:uiPriority="65" w:unhideWhenUsed="0"/>
+    <w:lsdException w:name="Medium List 2 Accent 5" w:semiHidden="0" w:uiPriority="66" w:unhideWhenUsed="0"/>
+    <w:lsdException w:name="Medium Grid 1 Accent 5" w:semiHidden="0" w:uiPriority="67" w:unhideWhenUsed="0"/>
+    <w:lsdException w:name="Medium Grid 2 Accent 5" w:semiHidden="0" w:uiPriority="68" w:unhideWhenUsed="0"/>
+    <w:lsdException w:name="Medium Grid 3 Accent 5" w:semiHidden="0" w:uiPriority="69" w:unhideWhenUsed="0"/>
+    <w:lsdException w:name="Dark List Accent 5" w:semiHidden="0" w:uiPriority="70" w:unhideWhenUsed="0"/>
+    <w:lsdException w:name="Colorful Shading Accent 5" w:semiHidden="0" w:uiPriority="71" w:unhideWhenUsed="0"/>
+    <w:lsdException w:name="Colorful List Accent 5" w:semiHidden="0" w:uiPriority="72" w:unhideWhenUsed="0"/>
+    <w:lsdException w:name="Colorful Grid Accent 5" w:semiHidden="0" w:uiPriority="73" w:unhideWhenUsed="0"/>
+    <w:lsdException w:name="Light Shading Accent 6" w:semiHidden="0" w:uiPriority="60" w:unhideWhenUsed="0"/>
+    <w:lsdException w:name="Light List Accent 6" w:semiHidden="0" w:uiPriority="61" w:unhideWhenUsed="0"/>
+    <w:lsdException w:name="Light Grid Accent 6" w:semiHidden="0" w:uiPriority="62" w:unhideWhenUsed="0"/>
+    <w:lsdException w:name="Medium Shading 1 Accent 6" w:semiHidden="0" w:uiPriority="63" w:unhideWhenUsed="0"/>
+    <w:lsdException w:name="Medium Shading 2 Accent 6" w:semiHidden="0" w:uiPriority="64" w:unhideWhenUsed="0"/>
+    <w:lsdException w:name="Medium List 1 Accent 6" w:semiHidden="0" w:uiPriority="65" w:unhideWhenUsed="0"/>
+    <w:lsdException w:name="Medium List 2 Accent 6" w:semiHidden="0" w:uiPriority="66" w:unhideWhenUsed="0"/>
+    <w:lsdException w:name="Medium Grid 1 Accent 6" w:semiHidden="0" w:uiPriority="67" w:unhideWhenUsed="0"/>
+    <w:lsdException w:name="Medium Grid 2 Accent 6" w:semiHidden="0" w:uiPriority="68" w:unhideWhenUsed="0"/>
+    <w:lsdException w:name="Medium Grid 3 Accent 6" w:semiHidden="0" w:uiPriority="69" w:unhideWhenUsed="0"/>
+    <w:lsdException w:name="Dark List Accent 6" w:semiHidden="0" w:uiPriority="70" w:unhideWhenUsed="0"/>
+    <w:lsdException w:name="Colorful Shading Accent 6" w:semiHidden="0" w:uiPriority="71" w:unhideWhenUsed="0"/>
+    <w:lsdException w:name="Colorful List Accent 6" w:semiHidden="0" w:uiPriority="72" w:unhideWhenUsed="0"/>
+    <w:lsdException w:name="Colorful Grid Accent 6" w:semiHidden="0" w:uiPriority="73" w:unhideWhenUsed="0"/>
+    <w:lsdException w:name="Subtle Emphasis" w:semiHidden="0" w:uiPriority="19" w:unhideWhenUsed="0" w:qFormat="1"/>
+    <w:lsdException w:name="Intense Emphasis" w:semiHidden="0" w:uiPriority="21" w:unhideWhenUsed="0" w:qFormat="1"/>
+    <w:lsdException w:name="Subtle Reference" w:semiHidden="0" w:uiPriority="31" w:unhideWhenUsed="0" w:qFormat="1"/>
+    <w:lsdException w:name="Intense Reference" w:semiHidden="0" w:uiPriority="32" w:unhideWhenUsed="0" w:qFormat="1"/>
+    <w:lsdException w:name="Book Title" w:semiHidden="0" w:uiPriority="33" w:unhideWhenUsed="0" w:qFormat="1"/>
+    <w:lsdException w:name="Bibliography" w:uiPriority="37"/>
+    <w:lsdException w:name="TOC Heading" w:uiPriority="39" w:qFormat="1"/>
   </w:latentStyles>
   <w:style w:type="paragraph" w:default="1" w:styleId="Normalny">
     <w:name w:val="Normal"/>
@@ -2143,6 +2215,7 @@
     <w:uiPriority w:val="99"/>
     <w:semiHidden/>
     <w:unhideWhenUsed/>
+    <w:qFormat/>
     <w:tblPr>
       <w:tblInd w:w="0" w:type="dxa"/>
       <w:tblCellMar>

--- a/english_via_skype/solutions/doc/lesson_53_Weather  W_edit.docx
+++ b/english_via_skype/solutions/doc/lesson_53_Weather  W_edit.docx
@@ -1308,7 +1308,73 @@
           <w:lang w:val="en-US"/>
         </w:rPr>
         <w:lastRenderedPageBreak/>
-        <w:t xml:space="preserve">, blizzards , slush, icy, </w:t>
+        <w:t xml:space="preserve">, blizzards </w:t>
+      </w:r>
+      <w:r>
+        <w:rPr>
+          <w:rFonts w:ascii="Times New Roman" w:hAnsi="Times New Roman" w:cs="Times New Roman"/>
+          <w:b/>
+          <w:color w:val="000000" w:themeColor="text1"/>
+          <w:sz w:val="32"/>
+          <w:szCs w:val="32"/>
+          <w:lang w:val="en-US"/>
+        </w:rPr>
+        <w:t>(zamiecie)</w:t>
+      </w:r>
+      <w:r>
+        <w:rPr>
+          <w:rFonts w:ascii="Times New Roman" w:hAnsi="Times New Roman" w:cs="Times New Roman"/>
+          <w:b/>
+          <w:color w:val="000000" w:themeColor="text1"/>
+          <w:sz w:val="32"/>
+          <w:szCs w:val="32"/>
+          <w:lang w:val="en-US"/>
+        </w:rPr>
+        <w:t>, slush</w:t>
+      </w:r>
+      <w:r>
+        <w:rPr>
+          <w:rFonts w:ascii="Times New Roman" w:hAnsi="Times New Roman" w:cs="Times New Roman"/>
+          <w:b/>
+          <w:color w:val="000000" w:themeColor="text1"/>
+          <w:sz w:val="32"/>
+          <w:szCs w:val="32"/>
+          <w:lang w:val="en-US"/>
+        </w:rPr>
+        <w:t xml:space="preserve"> (breja/roztopiony śnieg)</w:t>
+      </w:r>
+      <w:r>
+        <w:rPr>
+          <w:rFonts w:ascii="Times New Roman" w:hAnsi="Times New Roman" w:cs="Times New Roman"/>
+          <w:b/>
+          <w:color w:val="000000" w:themeColor="text1"/>
+          <w:sz w:val="32"/>
+          <w:szCs w:val="32"/>
+          <w:lang w:val="en-US"/>
+        </w:rPr>
+        <w:t>, icy</w:t>
+      </w:r>
+      <w:r>
+        <w:rPr>
+          <w:rFonts w:ascii="Times New Roman" w:hAnsi="Times New Roman" w:cs="Times New Roman"/>
+          <w:b/>
+          <w:color w:val="000000" w:themeColor="text1"/>
+          <w:sz w:val="32"/>
+          <w:szCs w:val="32"/>
+          <w:lang w:val="en-US"/>
+        </w:rPr>
+        <w:t>(oblodzony, lodowaty)</w:t>
+      </w:r>
+      <w:r>
+        <w:rPr>
+          <w:rFonts w:ascii="Times New Roman" w:hAnsi="Times New Roman" w:cs="Times New Roman"/>
+          <w:b/>
+          <w:color w:val="000000" w:themeColor="text1"/>
+          <w:sz w:val="32"/>
+          <w:szCs w:val="32"/>
+          <w:lang w:val="en-US"/>
+        </w:rPr>
+        <w:t xml:space="preserve">, </w:t>
       </w:r>
       <w:r>
         <w:rPr>
@@ -1330,7 +1396,106 @@
           <w:szCs w:val="32"/>
           <w:lang w:val="en-US"/>
         </w:rPr>
-        <w:t>hilly, frost, sleet, settling, thaw</w:t>
+        <w:t>hilly</w:t>
+      </w:r>
+      <w:r>
+        <w:rPr>
+          <w:rFonts w:ascii="Times New Roman" w:hAnsi="Times New Roman" w:cs="Times New Roman"/>
+          <w:b/>
+          <w:color w:val="000000" w:themeColor="text1"/>
+          <w:sz w:val="32"/>
+          <w:szCs w:val="32"/>
+          <w:lang w:val="en-US"/>
+        </w:rPr>
+        <w:t xml:space="preserve"> (chłodny)</w:t>
+      </w:r>
+      <w:r>
+        <w:rPr>
+          <w:rFonts w:ascii="Times New Roman" w:hAnsi="Times New Roman" w:cs="Times New Roman"/>
+          <w:b/>
+          <w:color w:val="000000" w:themeColor="text1"/>
+          <w:sz w:val="32"/>
+          <w:szCs w:val="32"/>
+          <w:lang w:val="en-US"/>
+        </w:rPr>
+        <w:t>, frost</w:t>
+      </w:r>
+      <w:r>
+        <w:rPr>
+          <w:rFonts w:ascii="Times New Roman" w:hAnsi="Times New Roman" w:cs="Times New Roman"/>
+          <w:b/>
+          <w:color w:val="000000" w:themeColor="text1"/>
+          <w:sz w:val="32"/>
+          <w:szCs w:val="32"/>
+          <w:lang w:val="en-US"/>
+        </w:rPr>
+        <w:t xml:space="preserve"> (mróz, szron)</w:t>
+      </w:r>
+      <w:r>
+        <w:rPr>
+          <w:rFonts w:ascii="Times New Roman" w:hAnsi="Times New Roman" w:cs="Times New Roman"/>
+          <w:b/>
+          <w:color w:val="000000" w:themeColor="text1"/>
+          <w:sz w:val="32"/>
+          <w:szCs w:val="32"/>
+          <w:lang w:val="en-US"/>
+        </w:rPr>
+        <w:t>, sleet</w:t>
+      </w:r>
+      <w:r>
+        <w:rPr>
+          <w:rFonts w:ascii="Times New Roman" w:hAnsi="Times New Roman" w:cs="Times New Roman"/>
+          <w:b/>
+          <w:color w:val="000000" w:themeColor="text1"/>
+          <w:sz w:val="32"/>
+          <w:szCs w:val="32"/>
+          <w:lang w:val="en-US"/>
+        </w:rPr>
+        <w:t xml:space="preserve"> (gołoledź/snieg z deszczem)</w:t>
+      </w:r>
+      <w:r>
+        <w:rPr>
+          <w:rFonts w:ascii="Times New Roman" w:hAnsi="Times New Roman" w:cs="Times New Roman"/>
+          <w:b/>
+          <w:color w:val="000000" w:themeColor="text1"/>
+          <w:sz w:val="32"/>
+          <w:szCs w:val="32"/>
+          <w:lang w:val="en-US"/>
+        </w:rPr>
+        <w:t>, settling</w:t>
+      </w:r>
+      <w:r>
+        <w:rPr>
+          <w:rFonts w:ascii="Times New Roman" w:hAnsi="Times New Roman" w:cs="Times New Roman"/>
+          <w:b/>
+          <w:color w:val="000000" w:themeColor="text1"/>
+          <w:sz w:val="32"/>
+          <w:szCs w:val="32"/>
+          <w:lang w:val="en-US"/>
+        </w:rPr>
+        <w:t xml:space="preserve"> (zalegający śnieg)</w:t>
+      </w:r>
+      <w:r>
+        <w:rPr>
+          <w:rFonts w:ascii="Times New Roman" w:hAnsi="Times New Roman" w:cs="Times New Roman"/>
+          <w:b/>
+          <w:color w:val="000000" w:themeColor="text1"/>
+          <w:sz w:val="32"/>
+          <w:szCs w:val="32"/>
+          <w:lang w:val="en-US"/>
+        </w:rPr>
+        <w:t>, thaw</w:t>
+      </w:r>
+      <w:r>
+        <w:rPr>
+          <w:rFonts w:ascii="Times New Roman" w:hAnsi="Times New Roman" w:cs="Times New Roman"/>
+          <w:b/>
+          <w:color w:val="000000" w:themeColor="text1"/>
+          <w:sz w:val="32"/>
+          <w:szCs w:val="32"/>
+          <w:lang w:val="en-US"/>
+        </w:rPr>
+        <w:t xml:space="preserve"> (odwilż)</w:t>
       </w:r>
     </w:p>
     <w:p>
@@ -1373,7 +1538,27 @@
           <w:szCs w:val="32"/>
           <w:lang w:val="en-US"/>
         </w:rPr>
-        <w:t>the ……………..</w:t>
+        <w:t>the …</w:t>
+      </w:r>
+      <w:r>
+        <w:rPr>
+          <w:rFonts w:ascii="Times New Roman" w:hAnsi="Times New Roman" w:cs="Times New Roman"/>
+          <w:color w:val="000000" w:themeColor="text1"/>
+          <w:sz w:val="32"/>
+          <w:szCs w:val="32"/>
+          <w:lang w:val="en-US"/>
+        </w:rPr>
+        <w:t>chilly</w:t>
+      </w:r>
+      <w:r>
+        <w:rPr>
+          <w:rFonts w:ascii="Times New Roman" w:hAnsi="Times New Roman" w:cs="Times New Roman"/>
+          <w:color w:val="000000" w:themeColor="text1"/>
+          <w:sz w:val="32"/>
+          <w:szCs w:val="32"/>
+          <w:lang w:val="en-US"/>
+        </w:rPr>
+        <w:t>…………..</w:t>
       </w:r>
       <w:r>
         <w:rPr>
@@ -1393,7 +1578,27 @@
           <w:szCs w:val="32"/>
           <w:lang w:val="en-US"/>
         </w:rPr>
-        <w:t>first ……………….</w:t>
+        <w:t>first …</w:t>
+      </w:r>
+      <w:r>
+        <w:rPr>
+          <w:rFonts w:ascii="Times New Roman" w:hAnsi="Times New Roman" w:cs="Times New Roman"/>
+          <w:color w:val="000000" w:themeColor="text1"/>
+          <w:sz w:val="32"/>
+          <w:szCs w:val="32"/>
+          <w:lang w:val="en-US"/>
+        </w:rPr>
+        <w:t>slush</w:t>
+      </w:r>
+      <w:r>
+        <w:rPr>
+          <w:rFonts w:ascii="Times New Roman" w:hAnsi="Times New Roman" w:cs="Times New Roman"/>
+          <w:color w:val="000000" w:themeColor="text1"/>
+          <w:sz w:val="32"/>
+          <w:szCs w:val="32"/>
+          <w:lang w:val="en-US"/>
+        </w:rPr>
+        <w:t>…………….</w:t>
       </w:r>
       <w:r>
         <w:rPr>
@@ -1413,7 +1618,27 @@
           <w:szCs w:val="32"/>
           <w:lang w:val="en-US"/>
         </w:rPr>
-        <w:t>rrived and the roads become ……………….</w:t>
+        <w:t>rrived and the roads become …</w:t>
+      </w:r>
+      <w:r>
+        <w:rPr>
+          <w:rFonts w:ascii="Times New Roman" w:hAnsi="Times New Roman" w:cs="Times New Roman"/>
+          <w:color w:val="000000" w:themeColor="text1"/>
+          <w:sz w:val="32"/>
+          <w:szCs w:val="32"/>
+          <w:lang w:val="en-US"/>
+        </w:rPr>
+        <w:t>icy</w:t>
+      </w:r>
+      <w:r>
+        <w:rPr>
+          <w:rFonts w:ascii="Times New Roman" w:hAnsi="Times New Roman" w:cs="Times New Roman"/>
+          <w:color w:val="000000" w:themeColor="text1"/>
+          <w:sz w:val="32"/>
+          <w:szCs w:val="32"/>
+          <w:lang w:val="en-US"/>
+        </w:rPr>
+        <w:t>…………….</w:t>
       </w:r>
       <w:r>
         <w:rPr>
@@ -1433,7 +1658,27 @@
           <w:szCs w:val="32"/>
           <w:lang w:val="en-US"/>
         </w:rPr>
-        <w:t>ain becomes ……………….</w:t>
+        <w:t>ain becomes …</w:t>
+      </w:r>
+      <w:r>
+        <w:rPr>
+          <w:rFonts w:ascii="Times New Roman" w:hAnsi="Times New Roman" w:cs="Times New Roman"/>
+          <w:color w:val="000000" w:themeColor="text1"/>
+          <w:sz w:val="32"/>
+          <w:szCs w:val="32"/>
+          <w:lang w:val="en-US"/>
+        </w:rPr>
+        <w:t>sleet</w:t>
+      </w:r>
+      <w:r>
+        <w:rPr>
+          <w:rFonts w:ascii="Times New Roman" w:hAnsi="Times New Roman" w:cs="Times New Roman"/>
+          <w:color w:val="000000" w:themeColor="text1"/>
+          <w:sz w:val="32"/>
+          <w:szCs w:val="32"/>
+          <w:lang w:val="en-US"/>
+        </w:rPr>
+        <w:t>…………….</w:t>
       </w:r>
       <w:r>
         <w:rPr>
@@ -1453,7 +1698,67 @@
           <w:szCs w:val="32"/>
           <w:lang w:val="en-US"/>
         </w:rPr>
-        <w:t>e snow at first turning to ……………..in the streets but soon ………………… with severe ………………….</w:t>
+        <w:t>e snow at first turning to …</w:t>
+      </w:r>
+      <w:r>
+        <w:rPr>
+          <w:rFonts w:ascii="Times New Roman" w:hAnsi="Times New Roman" w:cs="Times New Roman"/>
+          <w:color w:val="000000" w:themeColor="text1"/>
+          <w:sz w:val="32"/>
+          <w:szCs w:val="32"/>
+          <w:lang w:val="en-US"/>
+        </w:rPr>
+        <w:t>blizzards</w:t>
+      </w:r>
+      <w:r>
+        <w:rPr>
+          <w:rFonts w:ascii="Times New Roman" w:hAnsi="Times New Roman" w:cs="Times New Roman"/>
+          <w:color w:val="000000" w:themeColor="text1"/>
+          <w:sz w:val="32"/>
+          <w:szCs w:val="32"/>
+          <w:lang w:val="en-US"/>
+        </w:rPr>
+        <w:t>…………..in the streets but soon …</w:t>
+      </w:r>
+      <w:r>
+        <w:rPr>
+          <w:rFonts w:ascii="Times New Roman" w:hAnsi="Times New Roman" w:cs="Times New Roman"/>
+          <w:color w:val="000000" w:themeColor="text1"/>
+          <w:sz w:val="32"/>
+          <w:szCs w:val="32"/>
+          <w:lang w:val="en-US"/>
+        </w:rPr>
+        <w:t>settlings</w:t>
+      </w:r>
+      <w:r>
+        <w:rPr>
+          <w:rFonts w:ascii="Times New Roman" w:hAnsi="Times New Roman" w:cs="Times New Roman"/>
+          <w:color w:val="000000" w:themeColor="text1"/>
+          <w:sz w:val="32"/>
+          <w:szCs w:val="32"/>
+          <w:lang w:val="en-US"/>
+        </w:rPr>
+        <w:t>……………… with severe ……</w:t>
+      </w:r>
+      <w:r>
+        <w:rPr>
+          <w:rFonts w:ascii="Times New Roman" w:hAnsi="Times New Roman" w:cs="Times New Roman"/>
+          <w:color w:val="000000" w:themeColor="text1"/>
+          <w:sz w:val="32"/>
+          <w:szCs w:val="32"/>
+          <w:lang w:val="en-US"/>
+        </w:rPr>
+        <w:t>frost</w:t>
+      </w:r>
+      <w:r>
+        <w:rPr>
+          <w:rFonts w:ascii="Times New Roman" w:hAnsi="Times New Roman" w:cs="Times New Roman"/>
+          <w:color w:val="000000" w:themeColor="text1"/>
+          <w:sz w:val="32"/>
+          <w:szCs w:val="32"/>
+          <w:lang w:val="en-US"/>
+        </w:rPr>
+        <w:t>…………….</w:t>
       </w:r>
       <w:r>
         <w:rPr>
@@ -1473,7 +1778,27 @@
           <w:szCs w:val="32"/>
           <w:lang w:val="en-US"/>
         </w:rPr>
-        <w:t>e when the ground starts to …………………</w:t>
+        <w:t>e when the ground starts to ……</w:t>
+      </w:r>
+      <w:r>
+        <w:rPr>
+          <w:rFonts w:ascii="Times New Roman" w:hAnsi="Times New Roman" w:cs="Times New Roman"/>
+          <w:color w:val="000000" w:themeColor="text1"/>
+          <w:sz w:val="32"/>
+          <w:szCs w:val="32"/>
+          <w:lang w:val="en-US"/>
+        </w:rPr>
+        <w:t>thaw</w:t>
+      </w:r>
+      <w:r>
+        <w:rPr>
+          <w:rFonts w:ascii="Times New Roman" w:hAnsi="Times New Roman" w:cs="Times New Roman"/>
+          <w:color w:val="000000" w:themeColor="text1"/>
+          <w:sz w:val="32"/>
+          <w:szCs w:val="32"/>
+          <w:lang w:val="en-US"/>
+        </w:rPr>
+        <w:t>……………</w:t>
       </w:r>
       <w:r>
         <w:rPr>
@@ -1539,7 +1864,183 @@
           <w:szCs w:val="32"/>
           <w:lang w:val="en-US"/>
         </w:rPr>
-        <w:t xml:space="preserve">On cloud nine , in the dark , once in a blue moon , come rain or shine , never rains but it pours , reach for the moon , heavens opened, cloud nine , </w:t>
+        <w:t>On cloud nine</w:t>
+      </w:r>
+      <w:r>
+        <w:rPr>
+          <w:rFonts w:ascii="Times New Roman" w:hAnsi="Times New Roman" w:cs="Times New Roman"/>
+          <w:b/>
+          <w:color w:val="000000" w:themeColor="text1"/>
+          <w:sz w:val="32"/>
+          <w:szCs w:val="32"/>
+          <w:lang w:val="en-US"/>
+        </w:rPr>
+        <w:t xml:space="preserve"> (w siódmym niebie)</w:t>
+      </w:r>
+      <w:r>
+        <w:rPr>
+          <w:rFonts w:ascii="Times New Roman" w:hAnsi="Times New Roman" w:cs="Times New Roman"/>
+          <w:b/>
+          <w:color w:val="000000" w:themeColor="text1"/>
+          <w:sz w:val="32"/>
+          <w:szCs w:val="32"/>
+          <w:lang w:val="en-US"/>
+        </w:rPr>
+        <w:t xml:space="preserve"> , in the dark </w:t>
+      </w:r>
+      <w:r>
+        <w:rPr>
+          <w:rFonts w:ascii="Times New Roman" w:hAnsi="Times New Roman" w:cs="Times New Roman"/>
+          <w:b/>
+          <w:color w:val="000000" w:themeColor="text1"/>
+          <w:sz w:val="32"/>
+          <w:szCs w:val="32"/>
+          <w:lang w:val="en-US"/>
+        </w:rPr>
+        <w:t>(po omacku/bez wiedzy o czymś)</w:t>
+      </w:r>
+      <w:r>
+        <w:rPr>
+          <w:rFonts w:ascii="Times New Roman" w:hAnsi="Times New Roman" w:cs="Times New Roman"/>
+          <w:b/>
+          <w:color w:val="000000" w:themeColor="text1"/>
+          <w:sz w:val="32"/>
+          <w:szCs w:val="32"/>
+          <w:lang w:val="en-US"/>
+        </w:rPr>
+        <w:t xml:space="preserve">, once in a blue moon </w:t>
+      </w:r>
+      <w:r>
+        <w:rPr>
+          <w:rFonts w:ascii="Times New Roman" w:hAnsi="Times New Roman" w:cs="Times New Roman"/>
+          <w:b/>
+          <w:color w:val="000000" w:themeColor="text1"/>
+          <w:sz w:val="32"/>
+          <w:szCs w:val="32"/>
+          <w:lang w:val="en-US"/>
+        </w:rPr>
+        <w:t>(raz na ruski rok/od święta)</w:t>
+      </w:r>
+      <w:r>
+        <w:rPr>
+          <w:rFonts w:ascii="Times New Roman" w:hAnsi="Times New Roman" w:cs="Times New Roman"/>
+          <w:b/>
+          <w:color w:val="000000" w:themeColor="text1"/>
+          <w:sz w:val="32"/>
+          <w:szCs w:val="32"/>
+          <w:lang w:val="en-US"/>
+        </w:rPr>
+        <w:t>, come rain or shine</w:t>
+      </w:r>
+      <w:r>
+        <w:rPr>
+          <w:rFonts w:ascii="Times New Roman" w:hAnsi="Times New Roman" w:cs="Times New Roman"/>
+          <w:b/>
+          <w:color w:val="000000" w:themeColor="text1"/>
+          <w:sz w:val="32"/>
+          <w:szCs w:val="32"/>
+          <w:lang w:val="en-US"/>
+        </w:rPr>
+        <w:t xml:space="preserve"> (bez względu na pogodę)</w:t>
+      </w:r>
+      <w:r>
+        <w:rPr>
+          <w:rFonts w:ascii="Times New Roman" w:hAnsi="Times New Roman" w:cs="Times New Roman"/>
+          <w:b/>
+          <w:color w:val="000000" w:themeColor="text1"/>
+          <w:sz w:val="32"/>
+          <w:szCs w:val="32"/>
+          <w:lang w:val="en-US"/>
+        </w:rPr>
+        <w:t xml:space="preserve"> , never rains but it pours </w:t>
+      </w:r>
+      <w:r>
+        <w:rPr>
+          <w:rFonts w:ascii="Times New Roman" w:hAnsi="Times New Roman" w:cs="Times New Roman"/>
+          <w:b/>
+          <w:color w:val="000000" w:themeColor="text1"/>
+          <w:sz w:val="32"/>
+          <w:szCs w:val="32"/>
+          <w:lang w:val="en-US"/>
+        </w:rPr>
+        <w:t>(nieszczęścia chodzą parami)</w:t>
+      </w:r>
+      <w:r>
+        <w:rPr>
+          <w:rFonts w:ascii="Times New Roman" w:hAnsi="Times New Roman" w:cs="Times New Roman"/>
+          <w:b/>
+          <w:color w:val="000000" w:themeColor="text1"/>
+          <w:sz w:val="32"/>
+          <w:szCs w:val="32"/>
+          <w:lang w:val="en-US"/>
+        </w:rPr>
+        <w:t xml:space="preserve">, reach for the moon </w:t>
+      </w:r>
+      <w:r>
+        <w:rPr>
+          <w:rFonts w:ascii="Times New Roman" w:hAnsi="Times New Roman" w:cs="Times New Roman"/>
+          <w:b/>
+          <w:color w:val="000000" w:themeColor="text1"/>
+          <w:sz w:val="32"/>
+          <w:szCs w:val="32"/>
+          <w:lang w:val="en-US"/>
+        </w:rPr>
+        <w:t>(sięgnąć gwiazd)</w:t>
+      </w:r>
+      <w:r>
+        <w:rPr>
+          <w:rFonts w:ascii="Times New Roman" w:hAnsi="Times New Roman" w:cs="Times New Roman"/>
+          <w:b/>
+          <w:color w:val="000000" w:themeColor="text1"/>
+          <w:sz w:val="32"/>
+          <w:szCs w:val="32"/>
+          <w:lang w:val="en-US"/>
+        </w:rPr>
+        <w:t>, heavens opened</w:t>
+      </w:r>
+      <w:r>
+        <w:rPr>
+          <w:rFonts w:ascii="Times New Roman" w:hAnsi="Times New Roman" w:cs="Times New Roman"/>
+          <w:b/>
+          <w:color w:val="000000" w:themeColor="text1"/>
+          <w:sz w:val="32"/>
+          <w:szCs w:val="32"/>
+          <w:lang w:val="en-US"/>
+        </w:rPr>
+        <w:t xml:space="preserve"> (niebiosa się otwarły)</w:t>
+      </w:r>
+      <w:r>
+        <w:rPr>
+          <w:rFonts w:ascii="Times New Roman" w:hAnsi="Times New Roman" w:cs="Times New Roman"/>
+          <w:b/>
+          <w:color w:val="000000" w:themeColor="text1"/>
+          <w:sz w:val="32"/>
+          <w:szCs w:val="32"/>
+          <w:lang w:val="en-US"/>
+        </w:rPr>
+        <w:t xml:space="preserve">, cloud nine </w:t>
+      </w:r>
+      <w:r>
+        <w:rPr>
+          <w:rFonts w:ascii="Times New Roman" w:hAnsi="Times New Roman" w:cs="Times New Roman"/>
+          <w:b/>
+          <w:color w:val="000000" w:themeColor="text1"/>
+          <w:sz w:val="32"/>
+          <w:szCs w:val="32"/>
+          <w:lang w:val="en-US"/>
+        </w:rPr>
+        <w:t>(siódme niebo)</w:t>
+      </w:r>
+      <w:r>
+        <w:rPr>
+          <w:rFonts w:ascii="Times New Roman" w:hAnsi="Times New Roman" w:cs="Times New Roman"/>
+          <w:b/>
+          <w:color w:val="000000" w:themeColor="text1"/>
+          <w:sz w:val="32"/>
+          <w:szCs w:val="32"/>
+          <w:lang w:val="en-US"/>
+        </w:rPr>
+        <w:t xml:space="preserve">, </w:t>
       </w:r>
     </w:p>
     <w:p>
@@ -1573,11 +2074,9 @@
           <w:shd w:val="clear" w:color="auto" w:fill="FFFFFF"/>
           <w:lang w:val="en-US"/>
         </w:rPr>
-        <w:t>The personnel was kept ………………………. about the merger until the last minute.</w:t>
-      </w:r>
-    </w:p>
-    <w:p>
-      <w:pPr>
+        <w:t>The personnel was kept …</w:t>
+      </w:r>
+      <w:r>
         <w:rPr>
           <w:rFonts w:ascii="Arial" w:hAnsi="Arial" w:cs="Arial"/>
           <w:iCs/>
@@ -1587,7 +2086,8 @@
           <w:shd w:val="clear" w:color="auto" w:fill="FFFFFF"/>
           <w:lang w:val="en-US"/>
         </w:rPr>
-      </w:pPr>
+        <w:t>in the dark</w:t>
+      </w:r>
       <w:r>
         <w:rPr>
           <w:rFonts w:ascii="Arial" w:hAnsi="Arial" w:cs="Arial"/>
@@ -1598,7 +2098,7 @@
           <w:shd w:val="clear" w:color="auto" w:fill="FFFFFF"/>
           <w:lang w:val="en-US"/>
         </w:rPr>
-        <w:t>He goes to the gym club every day, ………………………………….</w:t>
+        <w:t>……………………. about the merger until the last minute.</w:t>
       </w:r>
     </w:p>
     <w:p>
@@ -1623,11 +2123,9 @@
           <w:shd w:val="clear" w:color="auto" w:fill="FFFFFF"/>
           <w:lang w:val="en-US"/>
         </w:rPr>
-        <w:t>Bill has very little contact with his brother. They see each other …………………………………...</w:t>
-      </w:r>
-    </w:p>
-    <w:p>
-      <w:pPr>
+        <w:t>He goes to the gym club every day, …</w:t>
+      </w:r>
+      <w:r>
         <w:rPr>
           <w:rFonts w:ascii="Arial" w:hAnsi="Arial" w:cs="Arial"/>
           <w:iCs/>
@@ -1637,7 +2135,8 @@
           <w:shd w:val="clear" w:color="auto" w:fill="FFFFFF"/>
           <w:lang w:val="en-US"/>
         </w:rPr>
-      </w:pPr>
+        <w:t>come rain or shine</w:t>
+      </w:r>
       <w:r>
         <w:rPr>
           <w:rFonts w:ascii="Arial" w:hAnsi="Arial" w:cs="Arial"/>
@@ -1648,7 +2147,7 @@
           <w:shd w:val="clear" w:color="auto" w:fill="FFFFFF"/>
           <w:lang w:val="en-US"/>
         </w:rPr>
-        <w:t>When the boss announced my promotion, I was on ……………………….</w:t>
+        <w:t>……………………………….</w:t>
       </w:r>
     </w:p>
     <w:p>
@@ -1673,19 +2172,8 @@
           <w:shd w:val="clear" w:color="auto" w:fill="FFFFFF"/>
           <w:lang w:val="en-US"/>
         </w:rPr>
-        <w:t>First he forgot his briefcase, then he lost his wallet, and when he reached the car park, his car had been stolen -it …………………………………..!</w:t>
-      </w:r>
-    </w:p>
-    <w:p>
-      <w:pPr>
-        <w:rPr>
-          <w:rFonts w:ascii="Times New Roman" w:hAnsi="Times New Roman" w:cs="Times New Roman"/>
-          <w:color w:val="000000" w:themeColor="text1"/>
-          <w:sz w:val="28"/>
-          <w:szCs w:val="28"/>
-          <w:lang w:val="en-US"/>
-        </w:rPr>
-      </w:pPr>
+        <w:t>Bill has very little contact with his brother. They see each other ……</w:t>
+      </w:r>
       <w:r>
         <w:rPr>
           <w:rFonts w:ascii="Arial" w:hAnsi="Arial" w:cs="Arial"/>
@@ -1696,19 +2184,8 @@
           <w:shd w:val="clear" w:color="auto" w:fill="FFFFFF"/>
           <w:lang w:val="en-US"/>
         </w:rPr>
-        <w:t>As soon as the race started, the……………………………..and the runners were soaked</w:t>
-      </w:r>
-    </w:p>
-    <w:p>
-      <w:pPr>
-        <w:rPr>
-          <w:rFonts w:ascii="Times New Roman" w:hAnsi="Times New Roman" w:cs="Times New Roman"/>
-          <w:color w:val="000000" w:themeColor="text1"/>
-          <w:sz w:val="28"/>
-          <w:szCs w:val="28"/>
-          <w:lang w:val="en-US"/>
-        </w:rPr>
-      </w:pPr>
+        <w:t>once in a blue moon</w:t>
+      </w:r>
       <w:r>
         <w:rPr>
           <w:rFonts w:ascii="Arial" w:hAnsi="Arial" w:cs="Arial"/>
@@ -1719,7 +2196,200 @@
           <w:shd w:val="clear" w:color="auto" w:fill="FFFFFF"/>
           <w:lang w:val="en-US"/>
         </w:rPr>
-        <w:t>His parents were hardworking people who encouraged their children to ……………………….</w:t>
+        <w:t>……………………………...</w:t>
+      </w:r>
+    </w:p>
+    <w:p>
+      <w:pPr>
+        <w:rPr>
+          <w:rFonts w:ascii="Arial" w:hAnsi="Arial" w:cs="Arial"/>
+          <w:iCs/>
+          <w:color w:val="003366"/>
+          <w:sz w:val="28"/>
+          <w:szCs w:val="28"/>
+          <w:shd w:val="clear" w:color="auto" w:fill="FFFFFF"/>
+          <w:lang w:val="en-US"/>
+        </w:rPr>
+      </w:pPr>
+      <w:r>
+        <w:rPr>
+          <w:rFonts w:ascii="Arial" w:hAnsi="Arial" w:cs="Arial"/>
+          <w:iCs/>
+          <w:color w:val="003366"/>
+          <w:sz w:val="28"/>
+          <w:szCs w:val="28"/>
+          <w:shd w:val="clear" w:color="auto" w:fill="FFFFFF"/>
+          <w:lang w:val="en-US"/>
+        </w:rPr>
+        <w:t>When the boss announced my promotion, I was on …</w:t>
+      </w:r>
+      <w:r>
+        <w:rPr>
+          <w:rFonts w:ascii="Arial" w:hAnsi="Arial" w:cs="Arial"/>
+          <w:iCs/>
+          <w:color w:val="003366"/>
+          <w:sz w:val="28"/>
+          <w:szCs w:val="28"/>
+          <w:shd w:val="clear" w:color="auto" w:fill="FFFFFF"/>
+          <w:lang w:val="en-US"/>
+        </w:rPr>
+        <w:t>cloud nine</w:t>
+      </w:r>
+      <w:r>
+        <w:rPr>
+          <w:rFonts w:ascii="Arial" w:hAnsi="Arial" w:cs="Arial"/>
+          <w:iCs/>
+          <w:color w:val="003366"/>
+          <w:sz w:val="28"/>
+          <w:szCs w:val="28"/>
+          <w:shd w:val="clear" w:color="auto" w:fill="FFFFFF"/>
+          <w:lang w:val="en-US"/>
+        </w:rPr>
+        <w:t>…………………….</w:t>
+      </w:r>
+    </w:p>
+    <w:p>
+      <w:pPr>
+        <w:rPr>
+          <w:rFonts w:ascii="Arial" w:hAnsi="Arial" w:cs="Arial"/>
+          <w:iCs/>
+          <w:color w:val="003366"/>
+          <w:sz w:val="28"/>
+          <w:szCs w:val="28"/>
+          <w:shd w:val="clear" w:color="auto" w:fill="FFFFFF"/>
+          <w:lang w:val="en-US"/>
+        </w:rPr>
+      </w:pPr>
+      <w:r>
+        <w:rPr>
+          <w:rFonts w:ascii="Arial" w:hAnsi="Arial" w:cs="Arial"/>
+          <w:iCs/>
+          <w:color w:val="003366"/>
+          <w:sz w:val="28"/>
+          <w:szCs w:val="28"/>
+          <w:shd w:val="clear" w:color="auto" w:fill="FFFFFF"/>
+          <w:lang w:val="en-US"/>
+        </w:rPr>
+        <w:t>First he forgot his briefcase, then he lost his wallet, and when he reached the car park, his car had been stolen -it …</w:t>
+      </w:r>
+      <w:r>
+        <w:rPr>
+          <w:rFonts w:ascii="Arial" w:hAnsi="Arial" w:cs="Arial"/>
+          <w:iCs/>
+          <w:color w:val="003366"/>
+          <w:sz w:val="28"/>
+          <w:szCs w:val="28"/>
+          <w:shd w:val="clear" w:color="auto" w:fill="FFFFFF"/>
+          <w:lang w:val="en-US"/>
+        </w:rPr>
+        <w:t>never rains but it pours</w:t>
+      </w:r>
+      <w:r>
+        <w:rPr>
+          <w:rFonts w:ascii="Arial" w:hAnsi="Arial" w:cs="Arial"/>
+          <w:iCs/>
+          <w:color w:val="003366"/>
+          <w:sz w:val="28"/>
+          <w:szCs w:val="28"/>
+          <w:shd w:val="clear" w:color="auto" w:fill="FFFFFF"/>
+          <w:lang w:val="en-US"/>
+        </w:rPr>
+        <w:t>………………………………..!</w:t>
+      </w:r>
+    </w:p>
+    <w:p>
+      <w:pPr>
+        <w:rPr>
+          <w:rFonts w:ascii="Times New Roman" w:hAnsi="Times New Roman" w:cs="Times New Roman"/>
+          <w:color w:val="000000" w:themeColor="text1"/>
+          <w:sz w:val="28"/>
+          <w:szCs w:val="28"/>
+          <w:lang w:val="en-US"/>
+        </w:rPr>
+      </w:pPr>
+      <w:r>
+        <w:rPr>
+          <w:rFonts w:ascii="Arial" w:hAnsi="Arial" w:cs="Arial"/>
+          <w:iCs/>
+          <w:color w:val="003366"/>
+          <w:sz w:val="28"/>
+          <w:szCs w:val="28"/>
+          <w:shd w:val="clear" w:color="auto" w:fill="FFFFFF"/>
+          <w:lang w:val="en-US"/>
+        </w:rPr>
+        <w:lastRenderedPageBreak/>
+        <w:t>As soon as the race started, the…</w:t>
+      </w:r>
+      <w:r>
+        <w:rPr>
+          <w:rFonts w:ascii="Arial" w:hAnsi="Arial" w:cs="Arial"/>
+          <w:iCs/>
+          <w:color w:val="003366"/>
+          <w:sz w:val="28"/>
+          <w:szCs w:val="28"/>
+          <w:shd w:val="clear" w:color="auto" w:fill="FFFFFF"/>
+          <w:lang w:val="en-US"/>
+        </w:rPr>
+        <w:t>heavens opened</w:t>
+      </w:r>
+      <w:r>
+        <w:rPr>
+          <w:rFonts w:ascii="Arial" w:hAnsi="Arial" w:cs="Arial"/>
+          <w:iCs/>
+          <w:color w:val="003366"/>
+          <w:sz w:val="28"/>
+          <w:szCs w:val="28"/>
+          <w:shd w:val="clear" w:color="auto" w:fill="FFFFFF"/>
+          <w:lang w:val="en-US"/>
+        </w:rPr>
+        <w:t>…………………………..and the runners were soaked</w:t>
+      </w:r>
+    </w:p>
+    <w:p>
+      <w:pPr>
+        <w:rPr>
+          <w:rFonts w:ascii="Times New Roman" w:hAnsi="Times New Roman" w:cs="Times New Roman"/>
+          <w:color w:val="000000" w:themeColor="text1"/>
+          <w:sz w:val="28"/>
+          <w:szCs w:val="28"/>
+          <w:lang w:val="en-US"/>
+        </w:rPr>
+      </w:pPr>
+      <w:r>
+        <w:rPr>
+          <w:rFonts w:ascii="Arial" w:hAnsi="Arial" w:cs="Arial"/>
+          <w:iCs/>
+          <w:color w:val="003366"/>
+          <w:sz w:val="28"/>
+          <w:szCs w:val="28"/>
+          <w:shd w:val="clear" w:color="auto" w:fill="FFFFFF"/>
+          <w:lang w:val="en-US"/>
+        </w:rPr>
+        <w:t>His parents were hardworking people who encouraged their children to …</w:t>
+      </w:r>
+      <w:r>
+        <w:rPr>
+          <w:rFonts w:ascii="Arial" w:hAnsi="Arial" w:cs="Arial"/>
+          <w:iCs/>
+          <w:color w:val="003366"/>
+          <w:sz w:val="28"/>
+          <w:szCs w:val="28"/>
+          <w:shd w:val="clear" w:color="auto" w:fill="FFFFFF"/>
+          <w:lang w:val="en-US"/>
+        </w:rPr>
+        <w:t>reach for the moon</w:t>
+      </w:r>
+      <w:r>
+        <w:rPr>
+          <w:rFonts w:ascii="Arial" w:hAnsi="Arial" w:cs="Arial"/>
+          <w:iCs/>
+          <w:color w:val="003366"/>
+          <w:sz w:val="28"/>
+          <w:szCs w:val="28"/>
+          <w:shd w:val="clear" w:color="auto" w:fill="FFFFFF"/>
+          <w:lang w:val="en-US"/>
+        </w:rPr>
+        <w:t>…………………….</w:t>
       </w:r>
     </w:p>
     <w:p>
@@ -1814,7 +2484,6 @@
           <w:szCs w:val="32"/>
           <w:lang w:val="en-US"/>
         </w:rPr>
-        <w:lastRenderedPageBreak/>
         <w:t xml:space="preserve">Deteriorating   </w:t>
       </w:r>
     </w:p>

--- a/english_via_skype/solutions/doc/lesson_53_Weather  W_edit.docx
+++ b/english_via_skype/solutions/doc/lesson_53_Weather  W_edit.docx
@@ -1588,6 +1588,126 @@
           <w:szCs w:val="32"/>
           <w:lang w:val="en-US"/>
         </w:rPr>
+        <w:t>frost</w:t>
+      </w:r>
+      <w:r>
+        <w:rPr>
+          <w:rFonts w:ascii="Times New Roman" w:hAnsi="Times New Roman" w:cs="Times New Roman"/>
+          <w:color w:val="000000" w:themeColor="text1"/>
+          <w:sz w:val="32"/>
+          <w:szCs w:val="32"/>
+          <w:lang w:val="en-US"/>
+        </w:rPr>
+        <w:t>…………….</w:t>
+      </w:r>
+      <w:r>
+        <w:rPr>
+          <w:rFonts w:ascii="Times New Roman" w:hAnsi="Times New Roman" w:cs="Times New Roman"/>
+          <w:color w:val="000000" w:themeColor="text1"/>
+          <w:sz w:val="32"/>
+          <w:szCs w:val="32"/>
+          <w:lang w:val="en-US"/>
+        </w:rPr>
+        <w:t>a</w:t>
+      </w:r>
+      <w:r>
+        <w:rPr>
+          <w:rFonts w:ascii="Times New Roman" w:hAnsi="Times New Roman" w:cs="Times New Roman"/>
+          <w:color w:val="000000" w:themeColor="text1"/>
+          <w:sz w:val="32"/>
+          <w:szCs w:val="32"/>
+          <w:lang w:val="en-US"/>
+        </w:rPr>
+        <w:t>rrived and the roads become …</w:t>
+      </w:r>
+      <w:r>
+        <w:rPr>
+          <w:rFonts w:ascii="Times New Roman" w:hAnsi="Times New Roman" w:cs="Times New Roman"/>
+          <w:color w:val="000000" w:themeColor="text1"/>
+          <w:sz w:val="32"/>
+          <w:szCs w:val="32"/>
+          <w:lang w:val="en-US"/>
+        </w:rPr>
+        <w:t>icy</w:t>
+      </w:r>
+      <w:r>
+        <w:rPr>
+          <w:rFonts w:ascii="Times New Roman" w:hAnsi="Times New Roman" w:cs="Times New Roman"/>
+          <w:color w:val="000000" w:themeColor="text1"/>
+          <w:sz w:val="32"/>
+          <w:szCs w:val="32"/>
+          <w:lang w:val="en-US"/>
+        </w:rPr>
+        <w:t>…………….</w:t>
+      </w:r>
+      <w:r>
+        <w:rPr>
+          <w:rFonts w:ascii="Times New Roman" w:hAnsi="Times New Roman" w:cs="Times New Roman"/>
+          <w:color w:val="000000" w:themeColor="text1"/>
+          <w:sz w:val="32"/>
+          <w:szCs w:val="32"/>
+          <w:lang w:val="en-US"/>
+        </w:rPr>
+        <w:t>, r</w:t>
+      </w:r>
+      <w:r>
+        <w:rPr>
+          <w:rFonts w:ascii="Times New Roman" w:hAnsi="Times New Roman" w:cs="Times New Roman"/>
+          <w:color w:val="000000" w:themeColor="text1"/>
+          <w:sz w:val="32"/>
+          <w:szCs w:val="32"/>
+          <w:lang w:val="en-US"/>
+        </w:rPr>
+        <w:t>ain becomes …</w:t>
+      </w:r>
+      <w:r>
+        <w:rPr>
+          <w:rFonts w:ascii="Times New Roman" w:hAnsi="Times New Roman" w:cs="Times New Roman"/>
+          <w:color w:val="000000" w:themeColor="text1"/>
+          <w:sz w:val="32"/>
+          <w:szCs w:val="32"/>
+          <w:lang w:val="en-US"/>
+        </w:rPr>
+        <w:t>sleet</w:t>
+      </w:r>
+      <w:r>
+        <w:rPr>
+          <w:rFonts w:ascii="Times New Roman" w:hAnsi="Times New Roman" w:cs="Times New Roman"/>
+          <w:color w:val="000000" w:themeColor="text1"/>
+          <w:sz w:val="32"/>
+          <w:szCs w:val="32"/>
+          <w:lang w:val="en-US"/>
+        </w:rPr>
+        <w:t>…………….</w:t>
+      </w:r>
+      <w:r>
+        <w:rPr>
+          <w:rFonts w:ascii="Times New Roman" w:hAnsi="Times New Roman" w:cs="Times New Roman"/>
+          <w:color w:val="000000" w:themeColor="text1"/>
+          <w:sz w:val="32"/>
+          <w:szCs w:val="32"/>
+          <w:lang w:val="en-US"/>
+        </w:rPr>
+        <w:t xml:space="preserve"> and th</w:t>
+      </w:r>
+      <w:r>
+        <w:rPr>
+          <w:rFonts w:ascii="Times New Roman" w:hAnsi="Times New Roman" w:cs="Times New Roman"/>
+          <w:color w:val="000000" w:themeColor="text1"/>
+          <w:sz w:val="32"/>
+          <w:szCs w:val="32"/>
+          <w:lang w:val="en-US"/>
+        </w:rPr>
+        <w:t>e snow at first turning to …</w:t>
+      </w:r>
+      <w:r>
+        <w:rPr>
+          <w:rFonts w:ascii="Times New Roman" w:hAnsi="Times New Roman" w:cs="Times New Roman"/>
+          <w:color w:val="000000" w:themeColor="text1"/>
+          <w:sz w:val="32"/>
+          <w:szCs w:val="32"/>
+          <w:lang w:val="en-US"/>
+        </w:rPr>
         <w:t>slush</w:t>
       </w:r>
       <w:r>
@@ -1598,6 +1718,46 @@
           <w:szCs w:val="32"/>
           <w:lang w:val="en-US"/>
         </w:rPr>
+        <w:t>…………..in the streets but soon …</w:t>
+      </w:r>
+      <w:r>
+        <w:rPr>
+          <w:rFonts w:ascii="Times New Roman" w:hAnsi="Times New Roman" w:cs="Times New Roman"/>
+          <w:color w:val="000000" w:themeColor="text1"/>
+          <w:sz w:val="32"/>
+          <w:szCs w:val="32"/>
+          <w:lang w:val="en-US"/>
+        </w:rPr>
+        <w:t>settlings</w:t>
+      </w:r>
+      <w:r>
+        <w:rPr>
+          <w:rFonts w:ascii="Times New Roman" w:hAnsi="Times New Roman" w:cs="Times New Roman"/>
+          <w:color w:val="000000" w:themeColor="text1"/>
+          <w:sz w:val="32"/>
+          <w:szCs w:val="32"/>
+          <w:lang w:val="en-US"/>
+        </w:rPr>
+        <w:t>……………… with severe ……</w:t>
+      </w:r>
+      <w:r>
+        <w:rPr>
+          <w:rFonts w:ascii="Times New Roman" w:hAnsi="Times New Roman" w:cs="Times New Roman"/>
+          <w:color w:val="000000" w:themeColor="text1"/>
+          <w:sz w:val="32"/>
+          <w:szCs w:val="32"/>
+          <w:lang w:val="en-US"/>
+        </w:rPr>
+        <w:t xml:space="preserve">blizzards </w:t>
+      </w:r>
+      <w:r>
+        <w:rPr>
+          <w:rFonts w:ascii="Times New Roman" w:hAnsi="Times New Roman" w:cs="Times New Roman"/>
+          <w:color w:val="000000" w:themeColor="text1"/>
+          <w:sz w:val="32"/>
+          <w:szCs w:val="32"/>
+          <w:lang w:val="en-US"/>
+        </w:rPr>
         <w:t>…………….</w:t>
       </w:r>
       <w:r>
@@ -1608,166 +1768,6 @@
           <w:szCs w:val="32"/>
           <w:lang w:val="en-US"/>
         </w:rPr>
-        <w:t>a</w:t>
-      </w:r>
-      <w:r>
-        <w:rPr>
-          <w:rFonts w:ascii="Times New Roman" w:hAnsi="Times New Roman" w:cs="Times New Roman"/>
-          <w:color w:val="000000" w:themeColor="text1"/>
-          <w:sz w:val="32"/>
-          <w:szCs w:val="32"/>
-          <w:lang w:val="en-US"/>
-        </w:rPr>
-        <w:t>rrived and the roads become …</w:t>
-      </w:r>
-      <w:r>
-        <w:rPr>
-          <w:rFonts w:ascii="Times New Roman" w:hAnsi="Times New Roman" w:cs="Times New Roman"/>
-          <w:color w:val="000000" w:themeColor="text1"/>
-          <w:sz w:val="32"/>
-          <w:szCs w:val="32"/>
-          <w:lang w:val="en-US"/>
-        </w:rPr>
-        <w:t>icy</w:t>
-      </w:r>
-      <w:r>
-        <w:rPr>
-          <w:rFonts w:ascii="Times New Roman" w:hAnsi="Times New Roman" w:cs="Times New Roman"/>
-          <w:color w:val="000000" w:themeColor="text1"/>
-          <w:sz w:val="32"/>
-          <w:szCs w:val="32"/>
-          <w:lang w:val="en-US"/>
-        </w:rPr>
-        <w:t>…………….</w:t>
-      </w:r>
-      <w:r>
-        <w:rPr>
-          <w:rFonts w:ascii="Times New Roman" w:hAnsi="Times New Roman" w:cs="Times New Roman"/>
-          <w:color w:val="000000" w:themeColor="text1"/>
-          <w:sz w:val="32"/>
-          <w:szCs w:val="32"/>
-          <w:lang w:val="en-US"/>
-        </w:rPr>
-        <w:t>, r</w:t>
-      </w:r>
-      <w:r>
-        <w:rPr>
-          <w:rFonts w:ascii="Times New Roman" w:hAnsi="Times New Roman" w:cs="Times New Roman"/>
-          <w:color w:val="000000" w:themeColor="text1"/>
-          <w:sz w:val="32"/>
-          <w:szCs w:val="32"/>
-          <w:lang w:val="en-US"/>
-        </w:rPr>
-        <w:t>ain becomes …</w:t>
-      </w:r>
-      <w:r>
-        <w:rPr>
-          <w:rFonts w:ascii="Times New Roman" w:hAnsi="Times New Roman" w:cs="Times New Roman"/>
-          <w:color w:val="000000" w:themeColor="text1"/>
-          <w:sz w:val="32"/>
-          <w:szCs w:val="32"/>
-          <w:lang w:val="en-US"/>
-        </w:rPr>
-        <w:t>sleet</w:t>
-      </w:r>
-      <w:r>
-        <w:rPr>
-          <w:rFonts w:ascii="Times New Roman" w:hAnsi="Times New Roman" w:cs="Times New Roman"/>
-          <w:color w:val="000000" w:themeColor="text1"/>
-          <w:sz w:val="32"/>
-          <w:szCs w:val="32"/>
-          <w:lang w:val="en-US"/>
-        </w:rPr>
-        <w:t>…………….</w:t>
-      </w:r>
-      <w:r>
-        <w:rPr>
-          <w:rFonts w:ascii="Times New Roman" w:hAnsi="Times New Roman" w:cs="Times New Roman"/>
-          <w:color w:val="000000" w:themeColor="text1"/>
-          <w:sz w:val="32"/>
-          <w:szCs w:val="32"/>
-          <w:lang w:val="en-US"/>
-        </w:rPr>
-        <w:t xml:space="preserve"> and th</w:t>
-      </w:r>
-      <w:r>
-        <w:rPr>
-          <w:rFonts w:ascii="Times New Roman" w:hAnsi="Times New Roman" w:cs="Times New Roman"/>
-          <w:color w:val="000000" w:themeColor="text1"/>
-          <w:sz w:val="32"/>
-          <w:szCs w:val="32"/>
-          <w:lang w:val="en-US"/>
-        </w:rPr>
-        <w:t>e snow at first turning to …</w:t>
-      </w:r>
-      <w:r>
-        <w:rPr>
-          <w:rFonts w:ascii="Times New Roman" w:hAnsi="Times New Roman" w:cs="Times New Roman"/>
-          <w:color w:val="000000" w:themeColor="text1"/>
-          <w:sz w:val="32"/>
-          <w:szCs w:val="32"/>
-          <w:lang w:val="en-US"/>
-        </w:rPr>
-        <w:t>blizzards</w:t>
-      </w:r>
-      <w:r>
-        <w:rPr>
-          <w:rFonts w:ascii="Times New Roman" w:hAnsi="Times New Roman" w:cs="Times New Roman"/>
-          <w:color w:val="000000" w:themeColor="text1"/>
-          <w:sz w:val="32"/>
-          <w:szCs w:val="32"/>
-          <w:lang w:val="en-US"/>
-        </w:rPr>
-        <w:t>…………..in the streets but soon …</w:t>
-      </w:r>
-      <w:r>
-        <w:rPr>
-          <w:rFonts w:ascii="Times New Roman" w:hAnsi="Times New Roman" w:cs="Times New Roman"/>
-          <w:color w:val="000000" w:themeColor="text1"/>
-          <w:sz w:val="32"/>
-          <w:szCs w:val="32"/>
-          <w:lang w:val="en-US"/>
-        </w:rPr>
-        <w:t>settlings</w:t>
-      </w:r>
-      <w:r>
-        <w:rPr>
-          <w:rFonts w:ascii="Times New Roman" w:hAnsi="Times New Roman" w:cs="Times New Roman"/>
-          <w:color w:val="000000" w:themeColor="text1"/>
-          <w:sz w:val="32"/>
-          <w:szCs w:val="32"/>
-          <w:lang w:val="en-US"/>
-        </w:rPr>
-        <w:t>……………… with severe ……</w:t>
-      </w:r>
-      <w:r>
-        <w:rPr>
-          <w:rFonts w:ascii="Times New Roman" w:hAnsi="Times New Roman" w:cs="Times New Roman"/>
-          <w:color w:val="000000" w:themeColor="text1"/>
-          <w:sz w:val="32"/>
-          <w:szCs w:val="32"/>
-          <w:lang w:val="en-US"/>
-        </w:rPr>
-        <w:t>frost</w:t>
-      </w:r>
-      <w:r>
-        <w:rPr>
-          <w:rFonts w:ascii="Times New Roman" w:hAnsi="Times New Roman" w:cs="Times New Roman"/>
-          <w:color w:val="000000" w:themeColor="text1"/>
-          <w:sz w:val="32"/>
-          <w:szCs w:val="32"/>
-          <w:lang w:val="en-US"/>
-        </w:rPr>
-        <w:t>…………….</w:t>
-      </w:r>
-      <w:r>
-        <w:rPr>
-          <w:rFonts w:ascii="Times New Roman" w:hAnsi="Times New Roman" w:cs="Times New Roman"/>
-          <w:color w:val="000000" w:themeColor="text1"/>
-          <w:sz w:val="32"/>
-          <w:szCs w:val="32"/>
-          <w:lang w:val="en-US"/>
-        </w:rPr>
         <w:t xml:space="preserve"> and snowdrifts in the far north. Freezing weather often continues  in the far north until May or even Jun</w:t>
       </w:r>
       <w:r>
@@ -2007,7 +2007,29 @@
           <w:szCs w:val="32"/>
           <w:lang w:val="en-US"/>
         </w:rPr>
-        <w:t xml:space="preserve"> (niebiosa się otwarły)</w:t>
+        <w:t xml:space="preserve"> (</w:t>
+      </w:r>
+      <w:r>
+        <w:rPr>
+          <w:rFonts w:ascii="Times New Roman" w:hAnsi="Times New Roman" w:cs="Times New Roman"/>
+          <w:b/>
+          <w:color w:val="000000" w:themeColor="text1"/>
+          <w:sz w:val="32"/>
+          <w:szCs w:val="32"/>
+          <w:lang w:val="en-US"/>
+        </w:rPr>
+        <w:t>zaczęło lać jak z cebra</w:t>
+      </w:r>
+      <w:r>
+        <w:rPr>
+          <w:rFonts w:ascii="Times New Roman" w:hAnsi="Times New Roman" w:cs="Times New Roman"/>
+          <w:b/>
+          <w:color w:val="000000" w:themeColor="text1"/>
+          <w:sz w:val="32"/>
+          <w:szCs w:val="32"/>
+          <w:lang w:val="en-US"/>
+        </w:rPr>
+        <w:t>)</w:t>
       </w:r>
       <w:r>
         <w:rPr>
